--- a/SRS_for_Kalkulacka.docx
+++ b/SRS_for_Kalkulacka.docx
@@ -10,6 +10,7 @@
           <w:docPartUnique/>
         </w:docPartObj>
       </w:sdtPr>
+      <w:sdtEndPr/>
       <w:sdtContent>
         <w:p/>
         <w:p>
@@ -91,36 +92,8 @@
                                     <w:sz w:val="56"/>
                                     <w:szCs w:val="56"/>
                                   </w:rPr>
-                                  <w:t xml:space="preserve">oftware </w:t>
+                                  <w:t>oftware requirement specification</w:t>
                                 </w:r>
-                                <w:proofErr w:type="spellStart"/>
-                                <w:r>
-                                  <w:rPr>
-                                    <w:color w:val="4472C4" w:themeColor="accent1"/>
-                                    <w:sz w:val="56"/>
-                                    <w:szCs w:val="56"/>
-                                  </w:rPr>
-                                  <w:t>requirement</w:t>
-                                </w:r>
-                                <w:proofErr w:type="spellEnd"/>
-                                <w:r>
-                                  <w:rPr>
-                                    <w:color w:val="4472C4" w:themeColor="accent1"/>
-                                    <w:sz w:val="56"/>
-                                    <w:szCs w:val="56"/>
-                                  </w:rPr>
-                                  <w:t xml:space="preserve"> </w:t>
-                                </w:r>
-                                <w:proofErr w:type="spellStart"/>
-                                <w:r>
-                                  <w:rPr>
-                                    <w:color w:val="4472C4" w:themeColor="accent1"/>
-                                    <w:sz w:val="56"/>
-                                    <w:szCs w:val="56"/>
-                                  </w:rPr>
-                                  <w:t>specification</w:t>
-                                </w:r>
-                                <w:proofErr w:type="spellEnd"/>
                               </w:p>
                               <w:p>
                                 <w:pPr>
@@ -197,6 +170,7 @@
                                   <w:dataBinding w:prefixMappings="xmlns:ns0='http://purl.org/dc/elements/1.1/' xmlns:ns1='http://schemas.openxmlformats.org/package/2006/metadata/core-properties' " w:xpath="/ns1:coreProperties[1]/ns0:creator[1]" w:storeItemID="{6C3C8BC8-F283-45AE-878A-BAB7291924A1}"/>
                                   <w:text/>
                                 </w:sdtPr>
+                                <w:sdtEndPr/>
                                 <w:sdtContent>
                                   <w:p>
                                     <w:pPr>
@@ -497,6 +471,7 @@
                                     <w:calendar w:val="gregorian"/>
                                   </w:date>
                                 </w:sdtPr>
+                                <w:sdtEndPr/>
                                 <w:sdtContent>
                                   <w:p>
                                     <w:pPr>
@@ -602,6 +577,10 @@
     <w:sdt>
       <w:sdtPr>
         <w:rPr>
+          <w:rFonts w:asciiTheme="minorHAnsi" w:eastAsiaTheme="minorEastAsia" w:hAnsiTheme="minorHAnsi" w:cstheme="minorBidi"/>
+          <w:color w:val="auto"/>
+          <w:sz w:val="20"/>
+          <w:szCs w:val="20"/>
           <w:lang w:val="en-GB"/>
         </w:rPr>
         <w:id w:val="-1691670670"/>
@@ -612,12 +591,8 @@
       </w:sdtPr>
       <w:sdtEndPr>
         <w:rPr>
-          <w:rFonts w:asciiTheme="minorHAnsi" w:eastAsiaTheme="minorEastAsia" w:hAnsiTheme="minorHAnsi" w:cstheme="minorBidi"/>
           <w:b/>
           <w:bCs/>
-          <w:color w:val="auto"/>
-          <w:sz w:val="20"/>
-          <w:szCs w:val="20"/>
         </w:rPr>
       </w:sdtEndPr>
       <w:sdtContent>
@@ -3317,15 +3292,7 @@
         <w:ind w:left="360"/>
       </w:pPr>
       <w:r>
-        <w:t>Text do konzole bude značen uvozovkami „</w:t>
-      </w:r>
-      <w:proofErr w:type="spellStart"/>
-      <w:r>
-        <w:t>help</w:t>
-      </w:r>
-      <w:proofErr w:type="spellEnd"/>
-      <w:r>
-        <w:t>“</w:t>
+        <w:t>Text do konzole bude značen uvozovkami „help“</w:t>
       </w:r>
     </w:p>
     <w:p>
@@ -3346,17 +3313,6 @@
       <w:bookmarkEnd w:id="3"/>
       <w:r>
         <w:t xml:space="preserve">  </w:t>
-      </w:r>
-    </w:p>
-    <w:p>
-      <w:pPr>
-        <w:ind w:left="360"/>
-      </w:pPr>
-      <w:r>
-        <w:t xml:space="preserve">Pro pan učitele </w:t>
-      </w:r>
-      <w:r>
-        <w:t>Ing. Pavel Švec</w:t>
       </w:r>
     </w:p>
     <w:p>

--- a/SRS_for_Kalkulacka.docx
+++ b/SRS_for_Kalkulacka.docx
@@ -3252,6 +3252,15 @@
       <w:r>
         <w:t xml:space="preserve"> dokument má seznámit čtenáře se schopnostmi kalkulačky, kterou vytvořím.</w:t>
       </w:r>
+      <w:r>
+        <w:t xml:space="preserve"> </w:t>
+      </w:r>
+      <w:r>
+        <w:t xml:space="preserve">Zároveň tento dokument tvořím, proto abych rozšířil moje znalosti a dovednosti z hlediska </w:t>
+      </w:r>
+      <w:r>
+        <w:t>vývoje aplikací.</w:t>
+      </w:r>
     </w:p>
     <w:p>
       <w:pPr>
@@ -3317,6 +3326,14 @@
     </w:p>
     <w:p>
       <w:pPr>
+        <w:ind w:left="360"/>
+      </w:pPr>
+      <w:r>
+        <w:t xml:space="preserve">Tento dokument je určen pro lidi, co se chtějí dozvědět, jak bude moje kalkulačka, kterou tvořím, vypadat. </w:t>
+      </w:r>
+    </w:p>
+    <w:p>
+      <w:pPr>
         <w:pStyle w:val="Heading2"/>
         <w:numPr>
           <w:ilvl w:val="1"/>
@@ -3331,12 +3348,8 @@
     </w:p>
     <w:p>
       <w:pPr>
-        <w:pStyle w:val="Heading2"/>
         <w:ind w:left="360"/>
       </w:pPr>
-      <w:r>
-        <w:t xml:space="preserve"> </w:t>
-      </w:r>
     </w:p>
     <w:p>
       <w:pPr>
@@ -3395,6 +3408,14 @@
     </w:p>
     <w:p>
       <w:pPr>
+        <w:ind w:left="360"/>
+      </w:pPr>
+      <w:r>
+        <w:t>Zatím žádné</w:t>
+      </w:r>
+    </w:p>
+    <w:p>
+      <w:pPr>
         <w:pStyle w:val="Heading1"/>
         <w:numPr>
           <w:ilvl w:val="0"/>
@@ -3408,6 +3429,17 @@
       <w:bookmarkEnd w:id="7"/>
     </w:p>
     <w:p>
+      <w:r>
+        <w:t xml:space="preserve">V této sekci se dozvíte, jak bude vypadat finální produkt, kdo ho bude používat, k čemu bude využíván, co potřebujete na to, </w:t>
+      </w:r>
+      <w:r>
+        <w:t>abyste</w:t>
+      </w:r>
+      <w:r>
+        <w:t xml:space="preserve"> ho mohly využít.</w:t>
+      </w:r>
+    </w:p>
+    <w:p>
       <w:pPr>
         <w:pStyle w:val="Heading2"/>
         <w:numPr>
@@ -3426,6 +3458,41 @@
     </w:p>
     <w:p>
       <w:pPr>
+        <w:ind w:left="360"/>
+      </w:pPr>
+      <w:r>
+        <w:t>C</w:t>
+      </w:r>
+      <w:r>
+        <w:t>elkem bude soubor který, bude moct být spuštěn Visual studiem</w:t>
+      </w:r>
+      <w:r>
+        <w:t xml:space="preserve"> nebo jiným IDE pro C#.</w:t>
+      </w:r>
+      <w:r>
+        <w:t xml:space="preserve"> </w:t>
+      </w:r>
+      <w:r>
+        <w:t>Hlavním výstupem</w:t>
+      </w:r>
+      <w:r>
+        <w:t xml:space="preserve"> tedy</w:t>
+      </w:r>
+      <w:r>
+        <w:t xml:space="preserve"> bude</w:t>
+      </w:r>
+      <w:r>
+        <w:t xml:space="preserve"> kód v jazyce C#, který bude</w:t>
+      </w:r>
+      <w:r>
+        <w:t xml:space="preserve"> používat</w:t>
+      </w:r>
+      <w:r>
+        <w:t xml:space="preserve"> jako vstup a výstup konzoly. </w:t>
+      </w:r>
+    </w:p>
+    <w:p>
+      <w:pPr>
         <w:pStyle w:val="Heading2"/>
         <w:numPr>
           <w:ilvl w:val="1"/>
@@ -3437,8 +3504,16 @@
         <w:t>Funkce</w:t>
       </w:r>
       <w:bookmarkEnd w:id="9"/>
-      <w:r>
-        <w:t xml:space="preserve"> </w:t>
+    </w:p>
+    <w:p>
+      <w:pPr>
+        <w:ind w:left="360"/>
+      </w:pPr>
+      <w:r>
+        <w:t>Jako každá jiná kalkulačka b</w:t>
+      </w:r>
+      <w:r>
+        <w:t>ude využívána k počítání jednoduchých příkladů, se kterými se setkáváme v běžném živote např. (1 + 1)</w:t>
       </w:r>
     </w:p>
     <w:p>
@@ -3460,6 +3535,26 @@
     </w:p>
     <w:p>
       <w:pPr>
+        <w:ind w:left="360"/>
+      </w:pPr>
+      <w:r>
+        <w:t>Tuto kalkulačku nebude pravděpodobně nikdo používat, protože je na trhu mnoho lepších alternativ</w:t>
+      </w:r>
+      <w:r>
+        <w:t xml:space="preserve">. Je dělána tedy z důvodu </w:t>
+      </w:r>
+      <w:r>
+        <w:t>existence,</w:t>
+      </w:r>
+      <w:r>
+        <w:t xml:space="preserve"> a ne z hlediska funkčnosti. Jejím jediným uživatelem budu pravděpodobně já, ale jen </w:t>
+      </w:r>
+      <w:r>
+        <w:t>kvůli testování.</w:t>
+      </w:r>
+    </w:p>
+    <w:p>
+      <w:pPr>
         <w:pStyle w:val="Heading2"/>
         <w:numPr>
           <w:ilvl w:val="1"/>
@@ -3477,6 +3572,14 @@
     </w:p>
     <w:p>
       <w:pPr>
+        <w:ind w:left="360"/>
+      </w:pPr>
+      <w:r>
+        <w:t>Pro spuštění a provoz bude potřeba IDE které je schopno procovat s jazykem C#</w:t>
+      </w:r>
+    </w:p>
+    <w:p>
+      <w:pPr>
         <w:pStyle w:val="Heading2"/>
         <w:numPr>
           <w:ilvl w:val="1"/>
@@ -3526,6 +3629,7 @@
         <w:t xml:space="preserve"> </w:t>
       </w:r>
     </w:p>
+    <w:p/>
     <w:p>
       <w:pPr>
         <w:pStyle w:val="Heading1"/>
@@ -3536,6 +3640,7 @@
       </w:pPr>
       <w:bookmarkStart w:id="15" w:name="_Toc104816181"/>
       <w:r>
+        <w:lastRenderedPageBreak/>
         <w:t>Požadavky a rozhraní</w:t>
       </w:r>
       <w:bookmarkEnd w:id="15"/>
@@ -3633,7 +3738,6 @@
       </w:pPr>
       <w:bookmarkStart w:id="21" w:name="_Toc104816187"/>
       <w:r>
-        <w:lastRenderedPageBreak/>
         <w:t>Nefunkční požadavky</w:t>
       </w:r>
       <w:bookmarkEnd w:id="21"/>

--- a/SRS_for_Kalkulacka.docx
+++ b/SRS_for_Kalkulacka.docx
@@ -92,8 +92,36 @@
                                     <w:sz w:val="56"/>
                                     <w:szCs w:val="56"/>
                                   </w:rPr>
-                                  <w:t>oftware requirement specification</w:t>
+                                  <w:t xml:space="preserve">oftware </w:t>
                                 </w:r>
+                                <w:proofErr w:type="spellStart"/>
+                                <w:r>
+                                  <w:rPr>
+                                    <w:color w:val="4472C4" w:themeColor="accent1"/>
+                                    <w:sz w:val="56"/>
+                                    <w:szCs w:val="56"/>
+                                  </w:rPr>
+                                  <w:t>requirement</w:t>
+                                </w:r>
+                                <w:proofErr w:type="spellEnd"/>
+                                <w:r>
+                                  <w:rPr>
+                                    <w:color w:val="4472C4" w:themeColor="accent1"/>
+                                    <w:sz w:val="56"/>
+                                    <w:szCs w:val="56"/>
+                                  </w:rPr>
+                                  <w:t xml:space="preserve"> </w:t>
+                                </w:r>
+                                <w:proofErr w:type="spellStart"/>
+                                <w:r>
+                                  <w:rPr>
+                                    <w:color w:val="4472C4" w:themeColor="accent1"/>
+                                    <w:sz w:val="56"/>
+                                    <w:szCs w:val="56"/>
+                                  </w:rPr>
+                                  <w:t>specification</w:t>
+                                </w:r>
+                                <w:proofErr w:type="spellEnd"/>
                               </w:p>
                               <w:p>
                                 <w:pPr>
@@ -354,6 +382,7 @@
                             <w:dataBinding w:prefixMappings="xmlns:ns0='http://purl.org/dc/elements/1.1/' xmlns:ns1='http://schemas.openxmlformats.org/package/2006/metadata/core-properties' " w:xpath="/ns1:coreProperties[1]/ns0:creator[1]" w:storeItemID="{6C3C8BC8-F283-45AE-878A-BAB7291924A1}"/>
                             <w:text/>
                           </w:sdtPr>
+                          <w:sdtEndPr/>
                           <w:sdtContent>
                             <w:p>
                               <w:pPr>
@@ -538,6 +567,7 @@
                               <w:calendar w:val="gregorian"/>
                             </w:date>
                           </w:sdtPr>
+                          <w:sdtEndPr/>
                           <w:sdtContent>
                             <w:p>
                               <w:pPr>
@@ -3256,10 +3286,7 @@
         <w:t xml:space="preserve"> </w:t>
       </w:r>
       <w:r>
-        <w:t xml:space="preserve">Zároveň tento dokument tvořím, proto abych rozšířil moje znalosti a dovednosti z hlediska </w:t>
-      </w:r>
-      <w:r>
-        <w:t>vývoje aplikací.</w:t>
+        <w:t>Zároveň tento dokument tvořím, proto abych rozšířil moje znalosti a dovednosti z hlediska vývoje aplikací.</w:t>
       </w:r>
     </w:p>
     <w:p>
@@ -3301,7 +3328,52 @@
         <w:ind w:left="360"/>
       </w:pPr>
       <w:r>
-        <w:t>Text do konzole bude značen uvozovkami „help“</w:t>
+        <w:t>Příkazy</w:t>
+      </w:r>
+      <w:r>
+        <w:t xml:space="preserve"> do konzole bud</w:t>
+      </w:r>
+      <w:r>
+        <w:t>ou</w:t>
+      </w:r>
+      <w:r>
+        <w:t xml:space="preserve"> značen</w:t>
+      </w:r>
+      <w:r>
+        <w:t>y</w:t>
+      </w:r>
+      <w:r>
+        <w:t xml:space="preserve"> </w:t>
+      </w:r>
+      <w:r>
+        <w:t>„</w:t>
+      </w:r>
+      <w:r>
+        <w:t>uvozovkami</w:t>
+      </w:r>
+      <w:r>
+        <w:t>“</w:t>
+      </w:r>
+    </w:p>
+    <w:p>
+      <w:pPr>
+        <w:ind w:left="360"/>
+      </w:pPr>
+      <w:r>
+        <w:t>Odpovědi</w:t>
+      </w:r>
+      <w:r>
+        <w:t xml:space="preserve"> konzole </w:t>
+      </w:r>
+      <w:r>
+        <w:t xml:space="preserve">budou psány </w:t>
+      </w:r>
+      <w:r>
+        <w:rPr>
+          <w:i/>
+          <w:iCs/>
+        </w:rPr>
+        <w:t>kurzívou</w:t>
       </w:r>
     </w:p>
     <w:p>
@@ -3464,7 +3536,15 @@
         <w:t>C</w:t>
       </w:r>
       <w:r>
-        <w:t>elkem bude soubor který, bude moct být spuštěn Visual studiem</w:t>
+        <w:t xml:space="preserve">elkem bude soubor který, bude moct být spuštěn </w:t>
+      </w:r>
+      <w:proofErr w:type="spellStart"/>
+      <w:r>
+        <w:t>Visual</w:t>
+      </w:r>
+      <w:proofErr w:type="spellEnd"/>
+      <w:r>
+        <w:t xml:space="preserve"> studiem</w:t>
       </w:r>
       <w:r>
         <w:t xml:space="preserve"> nebo jiným IDE pro C#.</w:t>
@@ -3575,7 +3655,16 @@
         <w:ind w:left="360"/>
       </w:pPr>
       <w:r>
-        <w:t>Pro spuštění a provoz bude potřeba IDE které je schopno procovat s jazykem C#</w:t>
+        <w:t>Pro spuštění a provoz bude potřeba IDE</w:t>
+      </w:r>
+      <w:r>
+        <w:t>,</w:t>
+      </w:r>
+      <w:r>
+        <w:t xml:space="preserve"> které je schopno procovat s jazykem C#</w:t>
+      </w:r>
+      <w:r>
+        <w:t>.</w:t>
       </w:r>
     </w:p>
     <w:p>
@@ -3597,19 +3686,58 @@
     </w:p>
     <w:p>
       <w:pPr>
+        <w:ind w:left="360"/>
+      </w:pPr>
+      <w:r>
+        <w:t>Uživatel bude používat ke komunikaci s programem konzoly. Bude v ní zadávat příkazy a zároveň od ní bude dostávat výsledky.</w:t>
+      </w:r>
+    </w:p>
+    <w:p>
+      <w:pPr>
+        <w:ind w:left="360"/>
+      </w:pPr>
+    </w:p>
+    <w:p>
+      <w:pPr>
+        <w:pStyle w:val="Heading1"/>
+        <w:numPr>
+          <w:ilvl w:val="0"/>
+          <w:numId w:val="1"/>
+        </w:numPr>
+      </w:pPr>
+      <w:bookmarkStart w:id="13" w:name="_Toc104816181"/>
+      <w:r>
+        <w:lastRenderedPageBreak/>
+        <w:t>Požadavky a rozhraní</w:t>
+      </w:r>
+      <w:bookmarkEnd w:id="13"/>
+      <w:r>
+        <w:t xml:space="preserve"> </w:t>
+      </w:r>
+    </w:p>
+    <w:p>
+      <w:pPr>
         <w:pStyle w:val="Heading2"/>
         <w:numPr>
           <w:ilvl w:val="1"/>
           <w:numId w:val="1"/>
         </w:numPr>
       </w:pPr>
-      <w:bookmarkStart w:id="13" w:name="_Toc104816179"/>
-      <w:r>
-        <w:t>Omezení návrhu a implementace</w:t>
-      </w:r>
-      <w:bookmarkEnd w:id="13"/>
-      <w:r>
-        <w:t xml:space="preserve"> </w:t>
+      <w:bookmarkStart w:id="14" w:name="_Toc104816182"/>
+      <w:r>
+        <w:t>Uživatelská rozhran</w:t>
+      </w:r>
+      <w:bookmarkEnd w:id="14"/>
+      <w:r>
+        <w:t>í</w:t>
+      </w:r>
+    </w:p>
+    <w:p>
+      <w:pPr>
+        <w:ind w:left="360"/>
+      </w:pPr>
+      <w:r>
+        <w:t xml:space="preserve">Jak už bylo řečeno uživatel se bude pohybovat v konzoly, ke které se bude muset dostat pomocí IDE, které dokáže pracovat s jazykem C#. </w:t>
       </w:r>
     </w:p>
     <w:p>
@@ -3620,16 +3748,48 @@
           <w:numId w:val="1"/>
         </w:numPr>
       </w:pPr>
-      <w:bookmarkStart w:id="14" w:name="_Toc104816180"/>
-      <w:r>
-        <w:t>Předpoklady a závislosti</w:t>
-      </w:r>
-      <w:bookmarkEnd w:id="14"/>
+      <w:bookmarkStart w:id="15" w:name="_Toc104816183"/>
+      <w:r>
+        <w:t>Hardwarová rozhraní</w:t>
+      </w:r>
+      <w:bookmarkEnd w:id="15"/>
       <w:r>
         <w:t xml:space="preserve"> </w:t>
       </w:r>
     </w:p>
-    <w:p/>
+    <w:p>
+      <w:pPr>
+        <w:ind w:left="360"/>
+      </w:pPr>
+      <w:r>
+        <w:t>Hardwarová limitace by měla být skoro nulová, program by se měl být schopen rozjet na většině funkčních počítačích.</w:t>
+      </w:r>
+    </w:p>
+    <w:p>
+      <w:pPr>
+        <w:pStyle w:val="Heading2"/>
+        <w:numPr>
+          <w:ilvl w:val="1"/>
+          <w:numId w:val="1"/>
+        </w:numPr>
+      </w:pPr>
+      <w:bookmarkStart w:id="16" w:name="_Toc104816184"/>
+      <w:r>
+        <w:t>Softwarová rozhraní</w:t>
+      </w:r>
+      <w:bookmarkEnd w:id="16"/>
+    </w:p>
+    <w:p>
+      <w:pPr>
+        <w:ind w:left="360"/>
+      </w:pPr>
+      <w:r>
+        <w:t xml:space="preserve">K zapnutí je potřeba IDE, ale na </w:t>
+      </w:r>
+      <w:r>
+        <w:t>ostatní softwarech by nebude záležet. Pokud počítač rozjede IDE a konzoly program bude zcela funkční.</w:t>
+      </w:r>
+    </w:p>
     <w:p>
       <w:pPr>
         <w:pStyle w:val="Heading1"/>
@@ -3638,12 +3798,11 @@
           <w:numId w:val="1"/>
         </w:numPr>
       </w:pPr>
-      <w:bookmarkStart w:id="15" w:name="_Toc104816181"/>
-      <w:r>
-        <w:lastRenderedPageBreak/>
-        <w:t>Požadavky a rozhraní</w:t>
-      </w:r>
-      <w:bookmarkEnd w:id="15"/>
+      <w:bookmarkStart w:id="17" w:name="_Toc104816185"/>
+      <w:r>
+        <w:t>Vlastnosti systém</w:t>
+      </w:r>
+      <w:bookmarkEnd w:id="17"/>
       <w:r>
         <w:t xml:space="preserve"> </w:t>
       </w:r>
@@ -3656,13 +3815,66 @@
           <w:numId w:val="1"/>
         </w:numPr>
       </w:pPr>
-      <w:bookmarkStart w:id="16" w:name="_Toc104816182"/>
-      <w:r>
-        <w:t>Uživatelská rozhraní</w:t>
-      </w:r>
-      <w:bookmarkEnd w:id="16"/>
-      <w:r>
-        <w:t xml:space="preserve"> </w:t>
+      <w:r>
+        <w:t xml:space="preserve">První </w:t>
+      </w:r>
+      <w:r>
+        <w:t xml:space="preserve">fáze </w:t>
+      </w:r>
+    </w:p>
+    <w:p>
+      <w:pPr>
+        <w:pStyle w:val="ListParagraph"/>
+        <w:ind w:left="360"/>
+      </w:pPr>
+      <w:r>
+        <w:t>Při spuštění programu bude se program zeptá na první číslo jeho příkladu, pokud uživatel napíše něco jiného, než číslo, program to bude ignorovat</w:t>
+      </w:r>
+      <w:r>
+        <w:t xml:space="preserve"> a napíše mu proč ho ignoroval</w:t>
+      </w:r>
+      <w:r>
+        <w:t xml:space="preserve"> = </w:t>
+      </w:r>
+      <w:r>
+        <w:rPr>
+          <w:i/>
+          <w:iCs/>
+        </w:rPr>
+        <w:t>XXX neznám jako příkaz</w:t>
+      </w:r>
+      <w:r>
+        <w:rPr>
+          <w:i/>
+          <w:iCs/>
+        </w:rPr>
+        <w:t>,</w:t>
+      </w:r>
+      <w:r>
+        <w:rPr>
+          <w:i/>
+          <w:iCs/>
+        </w:rPr>
+        <w:t xml:space="preserve"> pokud potřebujete pomoc napište příkaz „</w:t>
+      </w:r>
+      <w:proofErr w:type="spellStart"/>
+      <w:r>
+        <w:rPr>
+          <w:i/>
+          <w:iCs/>
+        </w:rPr>
+        <w:t>help</w:t>
+      </w:r>
+      <w:proofErr w:type="spellEnd"/>
+      <w:r>
+        <w:rPr>
+          <w:i/>
+          <w:iCs/>
+        </w:rPr>
+        <w:t>“, „pomoc“, nebo „?“</w:t>
+      </w:r>
+      <w:r>
+        <w:t>, pokud to teda nebude jeden z příkazů. Když napíše uživatel číslo posune to do další fáze programu.</w:t>
       </w:r>
     </w:p>
     <w:p>
@@ -3673,13 +3885,17 @@
           <w:numId w:val="1"/>
         </w:numPr>
       </w:pPr>
-      <w:bookmarkStart w:id="17" w:name="_Toc104816183"/>
-      <w:r>
-        <w:t>Hardwarová rozhraní</w:t>
-      </w:r>
-      <w:bookmarkEnd w:id="17"/>
-      <w:r>
-        <w:t xml:space="preserve"> </w:t>
+      <w:r>
+        <w:t>Druhá fáze</w:t>
+      </w:r>
+    </w:p>
+    <w:p>
+      <w:pPr>
+        <w:pStyle w:val="ListParagraph"/>
+        <w:ind w:left="360"/>
+      </w:pPr>
+      <w:r>
+        <w:t>V druhé fázi se zobrazí tabulka s možnými akcemi, který by uživatel chtěl použít. Poté se zeptá a bude čekat, než si uživatel vybere a napíše svůj příkaz do konzole. V této fázi bude program přijímat pouze příkazy, které v sobě uloženy. Při nesprávném příkazu, vyhodí program stejnou zprávu jako v první fázi</w:t>
       </w:r>
     </w:p>
     <w:p>
@@ -3690,11 +3906,84 @@
           <w:numId w:val="1"/>
         </w:numPr>
       </w:pPr>
-      <w:bookmarkStart w:id="18" w:name="_Toc104816184"/>
-      <w:r>
-        <w:t>Softwarová rozhraní</w:t>
-      </w:r>
-      <w:bookmarkEnd w:id="18"/>
+      <w:r>
+        <w:t xml:space="preserve"> Třetí fáze</w:t>
+      </w:r>
+    </w:p>
+    <w:p>
+      <w:pPr>
+        <w:pStyle w:val="ListParagraph"/>
+        <w:ind w:left="360"/>
+      </w:pPr>
+      <w:r>
+        <w:t>Třetí fáze nastane pouze, pokud příkaz z druhé fáze potřebuje druhé číslo, ke své kompletaci. Bude přijímat čísla a příkazy. Pokud uživatel zadá jiný vstup, program vyhodí stejnou zprávu jako v první fázi. Pokud uživatel doplní číslo program zkompletuje příklad, výsledek napíše a uloží ho pod příkaz „</w:t>
+      </w:r>
+      <w:proofErr w:type="spellStart"/>
+      <w:r>
+        <w:t>ans</w:t>
+      </w:r>
+      <w:proofErr w:type="spellEnd"/>
+      <w:r>
+        <w:t>“. Po dokončení se program vrátí do první fáze.</w:t>
+      </w:r>
+    </w:p>
+    <w:p>
+      <w:pPr>
+        <w:pStyle w:val="Heading2"/>
+        <w:numPr>
+          <w:ilvl w:val="1"/>
+          <w:numId w:val="1"/>
+        </w:numPr>
+      </w:pPr>
+      <w:r>
+        <w:t>Příkaz</w:t>
+      </w:r>
+      <w:r>
+        <w:t>y</w:t>
+      </w:r>
+    </w:p>
+    <w:p>
+      <w:pPr>
+        <w:pStyle w:val="ListParagraph"/>
+        <w:numPr>
+          <w:ilvl w:val="0"/>
+          <w:numId w:val="7"/>
+        </w:numPr>
+      </w:pPr>
+      <w:r>
+        <w:t>„</w:t>
+      </w:r>
+      <w:proofErr w:type="spellStart"/>
+      <w:r>
+        <w:t>help</w:t>
+      </w:r>
+      <w:proofErr w:type="spellEnd"/>
+      <w:r>
+        <w:t xml:space="preserve">“ „pomoc“ „?“ – Příkazu nebude záležet v jakým způsobem je napsaný. Příkaz stručně popíše co má uživatel napsat do konzole, podle toho v jaký fázi se nachází a poté vypíše list příkazu které v této </w:t>
+      </w:r>
+      <w:r>
+        <w:t>fázi může použit se stručným popisem.</w:t>
+      </w:r>
+    </w:p>
+    <w:p>
+      <w:pPr>
+        <w:pStyle w:val="ListParagraph"/>
+        <w:numPr>
+          <w:ilvl w:val="0"/>
+          <w:numId w:val="7"/>
+        </w:numPr>
+      </w:pPr>
+      <w:r>
+        <w:t>„</w:t>
+      </w:r>
+      <w:proofErr w:type="spellStart"/>
+      <w:r>
+        <w:t>ans</w:t>
+      </w:r>
+      <w:proofErr w:type="spellEnd"/>
+      <w:r>
+        <w:t xml:space="preserve">“ – Příkaz nahrazuje číslo z </w:t>
+      </w:r>
     </w:p>
     <w:p>
       <w:pPr>
@@ -3704,11 +3993,11 @@
           <w:numId w:val="1"/>
         </w:numPr>
       </w:pPr>
-      <w:bookmarkStart w:id="19" w:name="_Toc104816185"/>
-      <w:r>
-        <w:t>Vlastnosti systém</w:t>
-      </w:r>
-      <w:bookmarkEnd w:id="19"/>
+      <w:bookmarkStart w:id="18" w:name="_Toc104816187"/>
+      <w:r>
+        <w:t>Nefunkční požadavky</w:t>
+      </w:r>
+      <w:bookmarkEnd w:id="18"/>
       <w:r>
         <w:t xml:space="preserve"> </w:t>
       </w:r>
@@ -3721,11 +4010,79 @@
           <w:numId w:val="1"/>
         </w:numPr>
       </w:pPr>
-      <w:bookmarkStart w:id="20" w:name="_Toc104816186"/>
-      <w:r>
-        <w:t>Vlastnost</w:t>
+      <w:bookmarkStart w:id="19" w:name="_Toc104816188"/>
+      <w:r>
+        <w:t>Výkonnost</w:t>
+      </w:r>
+      <w:bookmarkEnd w:id="19"/>
+      <w:r>
+        <w:t xml:space="preserve"> </w:t>
+      </w:r>
+    </w:p>
+    <w:p>
+      <w:pPr>
+        <w:pStyle w:val="Heading2"/>
+        <w:numPr>
+          <w:ilvl w:val="1"/>
+          <w:numId w:val="1"/>
+        </w:numPr>
+      </w:pPr>
+      <w:bookmarkStart w:id="20" w:name="_Toc104816189"/>
+      <w:r>
+        <w:t>Bezpečnost</w:t>
       </w:r>
       <w:bookmarkEnd w:id="20"/>
+      <w:r>
+        <w:t xml:space="preserve"> </w:t>
+      </w:r>
+    </w:p>
+    <w:p>
+      <w:pPr>
+        <w:pStyle w:val="Heading2"/>
+        <w:numPr>
+          <w:ilvl w:val="1"/>
+          <w:numId w:val="1"/>
+        </w:numPr>
+      </w:pPr>
+      <w:bookmarkStart w:id="21" w:name="_Toc104816190"/>
+      <w:r>
+        <w:t>Spolehlivost</w:t>
+      </w:r>
+      <w:bookmarkEnd w:id="21"/>
+      <w:r>
+        <w:t xml:space="preserve"> </w:t>
+      </w:r>
+    </w:p>
+    <w:p>
+      <w:pPr>
+        <w:pStyle w:val="Heading2"/>
+        <w:numPr>
+          <w:ilvl w:val="1"/>
+          <w:numId w:val="1"/>
+        </w:numPr>
+      </w:pPr>
+      <w:bookmarkStart w:id="22" w:name="_Toc104816191"/>
+      <w:r>
+        <w:t>Projektová dokumentace</w:t>
+      </w:r>
+      <w:bookmarkEnd w:id="22"/>
+      <w:r>
+        <w:t xml:space="preserve"> </w:t>
+      </w:r>
+    </w:p>
+    <w:p>
+      <w:pPr>
+        <w:pStyle w:val="Heading2"/>
+        <w:numPr>
+          <w:ilvl w:val="1"/>
+          <w:numId w:val="1"/>
+        </w:numPr>
+      </w:pPr>
+      <w:bookmarkStart w:id="23" w:name="_Toc104816192"/>
+      <w:r>
+        <w:t>Uživatelská dokumentace</w:t>
+      </w:r>
+      <w:bookmarkEnd w:id="23"/>
     </w:p>
     <w:p/>
     <w:p>
@@ -3736,14 +4093,12 @@
           <w:numId w:val="1"/>
         </w:numPr>
       </w:pPr>
-      <w:bookmarkStart w:id="21" w:name="_Toc104816187"/>
-      <w:r>
-        <w:t>Nefunkční požadavky</w:t>
-      </w:r>
-      <w:bookmarkEnd w:id="21"/>
-      <w:r>
-        <w:t xml:space="preserve"> </w:t>
-      </w:r>
+      <w:bookmarkStart w:id="24" w:name="_Toc104816193"/>
+      <w:r>
+        <w:lastRenderedPageBreak/>
+        <w:t>Ostatní požadavky</w:t>
+      </w:r>
+      <w:bookmarkEnd w:id="24"/>
     </w:p>
     <w:p>
       <w:pPr>
@@ -3753,105 +4108,8 @@
           <w:numId w:val="1"/>
         </w:numPr>
       </w:pPr>
-      <w:bookmarkStart w:id="22" w:name="_Toc104816188"/>
-      <w:r>
-        <w:t>Výkonnost</w:t>
-      </w:r>
-      <w:bookmarkEnd w:id="22"/>
-      <w:r>
-        <w:t xml:space="preserve"> </w:t>
-      </w:r>
-    </w:p>
-    <w:p>
-      <w:pPr>
-        <w:pStyle w:val="Heading2"/>
-        <w:numPr>
-          <w:ilvl w:val="1"/>
-          <w:numId w:val="1"/>
-        </w:numPr>
-      </w:pPr>
-      <w:bookmarkStart w:id="23" w:name="_Toc104816189"/>
-      <w:r>
-        <w:t>Bezpečnost</w:t>
-      </w:r>
-      <w:bookmarkEnd w:id="23"/>
-      <w:r>
-        <w:t xml:space="preserve"> </w:t>
-      </w:r>
-    </w:p>
-    <w:p>
-      <w:pPr>
-        <w:pStyle w:val="Heading2"/>
-        <w:numPr>
-          <w:ilvl w:val="1"/>
-          <w:numId w:val="1"/>
-        </w:numPr>
-      </w:pPr>
-      <w:bookmarkStart w:id="24" w:name="_Toc104816190"/>
-      <w:r>
-        <w:t>Spolehlivost</w:t>
-      </w:r>
-      <w:bookmarkEnd w:id="24"/>
-      <w:r>
-        <w:t xml:space="preserve"> </w:t>
-      </w:r>
-    </w:p>
-    <w:p>
-      <w:pPr>
-        <w:pStyle w:val="Heading2"/>
-        <w:numPr>
-          <w:ilvl w:val="1"/>
-          <w:numId w:val="1"/>
-        </w:numPr>
-      </w:pPr>
-      <w:bookmarkStart w:id="25" w:name="_Toc104816191"/>
-      <w:r>
-        <w:t>Projektová dokumentace</w:t>
-      </w:r>
+      <w:bookmarkStart w:id="25" w:name="_Toc104816194"/>
       <w:bookmarkEnd w:id="25"/>
-      <w:r>
-        <w:t xml:space="preserve"> </w:t>
-      </w:r>
-    </w:p>
-    <w:p>
-      <w:pPr>
-        <w:pStyle w:val="Heading2"/>
-        <w:numPr>
-          <w:ilvl w:val="1"/>
-          <w:numId w:val="1"/>
-        </w:numPr>
-      </w:pPr>
-      <w:bookmarkStart w:id="26" w:name="_Toc104816192"/>
-      <w:r>
-        <w:t>Uživatelská dokumentace</w:t>
-      </w:r>
-      <w:bookmarkEnd w:id="26"/>
-    </w:p>
-    <w:p/>
-    <w:p>
-      <w:pPr>
-        <w:pStyle w:val="Heading1"/>
-        <w:numPr>
-          <w:ilvl w:val="0"/>
-          <w:numId w:val="1"/>
-        </w:numPr>
-      </w:pPr>
-      <w:bookmarkStart w:id="27" w:name="_Toc104816193"/>
-      <w:r>
-        <w:t>Ostatní požadavky</w:t>
-      </w:r>
-      <w:bookmarkEnd w:id="27"/>
-    </w:p>
-    <w:p>
-      <w:pPr>
-        <w:pStyle w:val="Heading2"/>
-        <w:numPr>
-          <w:ilvl w:val="1"/>
-          <w:numId w:val="1"/>
-        </w:numPr>
-      </w:pPr>
-      <w:bookmarkStart w:id="28" w:name="_Toc104816194"/>
-      <w:bookmarkEnd w:id="28"/>
     </w:p>
     <w:p/>
     <w:p>
@@ -4037,6 +4295,92 @@
     </w:lvl>
   </w:abstractNum>
   <w:abstractNum w:abstractNumId="1" w15:restartNumberingAfterBreak="0">
+    <w:nsid w:val="25735364"/>
+    <w:multiLevelType w:val="hybridMultilevel"/>
+    <w:tmpl w:val="D6DC4D0C"/>
+    <w:lvl w:ilvl="0" w:tplc="0405000F">
+      <w:start w:val="1"/>
+      <w:numFmt w:val="decimal"/>
+      <w:lvlText w:val="%1."/>
+      <w:lvlJc w:val="left"/>
+      <w:pPr>
+        <w:ind w:left="720" w:hanging="360"/>
+      </w:pPr>
+    </w:lvl>
+    <w:lvl w:ilvl="1" w:tplc="04050019">
+      <w:start w:val="1"/>
+      <w:numFmt w:val="lowerLetter"/>
+      <w:lvlText w:val="%2."/>
+      <w:lvlJc w:val="left"/>
+      <w:pPr>
+        <w:ind w:left="1440" w:hanging="360"/>
+      </w:pPr>
+    </w:lvl>
+    <w:lvl w:ilvl="2" w:tplc="0405001B" w:tentative="1">
+      <w:start w:val="1"/>
+      <w:numFmt w:val="lowerRoman"/>
+      <w:lvlText w:val="%3."/>
+      <w:lvlJc w:val="right"/>
+      <w:pPr>
+        <w:ind w:left="2160" w:hanging="180"/>
+      </w:pPr>
+    </w:lvl>
+    <w:lvl w:ilvl="3" w:tplc="0405000F" w:tentative="1">
+      <w:start w:val="1"/>
+      <w:numFmt w:val="decimal"/>
+      <w:lvlText w:val="%4."/>
+      <w:lvlJc w:val="left"/>
+      <w:pPr>
+        <w:ind w:left="2880" w:hanging="360"/>
+      </w:pPr>
+    </w:lvl>
+    <w:lvl w:ilvl="4" w:tplc="04050019" w:tentative="1">
+      <w:start w:val="1"/>
+      <w:numFmt w:val="lowerLetter"/>
+      <w:lvlText w:val="%5."/>
+      <w:lvlJc w:val="left"/>
+      <w:pPr>
+        <w:ind w:left="3600" w:hanging="360"/>
+      </w:pPr>
+    </w:lvl>
+    <w:lvl w:ilvl="5" w:tplc="0405001B" w:tentative="1">
+      <w:start w:val="1"/>
+      <w:numFmt w:val="lowerRoman"/>
+      <w:lvlText w:val="%6."/>
+      <w:lvlJc w:val="right"/>
+      <w:pPr>
+        <w:ind w:left="4320" w:hanging="180"/>
+      </w:pPr>
+    </w:lvl>
+    <w:lvl w:ilvl="6" w:tplc="0405000F" w:tentative="1">
+      <w:start w:val="1"/>
+      <w:numFmt w:val="decimal"/>
+      <w:lvlText w:val="%7."/>
+      <w:lvlJc w:val="left"/>
+      <w:pPr>
+        <w:ind w:left="5040" w:hanging="360"/>
+      </w:pPr>
+    </w:lvl>
+    <w:lvl w:ilvl="7" w:tplc="04050019" w:tentative="1">
+      <w:start w:val="1"/>
+      <w:numFmt w:val="lowerLetter"/>
+      <w:lvlText w:val="%8."/>
+      <w:lvlJc w:val="left"/>
+      <w:pPr>
+        <w:ind w:left="5760" w:hanging="360"/>
+      </w:pPr>
+    </w:lvl>
+    <w:lvl w:ilvl="8" w:tplc="0405001B" w:tentative="1">
+      <w:start w:val="1"/>
+      <w:numFmt w:val="lowerRoman"/>
+      <w:lvlText w:val="%9."/>
+      <w:lvlJc w:val="right"/>
+      <w:pPr>
+        <w:ind w:left="6480" w:hanging="180"/>
+      </w:pPr>
+    </w:lvl>
+  </w:abstractNum>
+  <w:abstractNum w:abstractNumId="2" w15:restartNumberingAfterBreak="0">
     <w:nsid w:val="2B94032A"/>
     <w:multiLevelType w:val="multilevel"/>
     <w:tmpl w:val="418CF066"/>
@@ -4149,7 +4493,7 @@
       </w:rPr>
     </w:lvl>
   </w:abstractNum>
-  <w:abstractNum w:abstractNumId="2" w15:restartNumberingAfterBreak="0">
+  <w:abstractNum w:abstractNumId="3" w15:restartNumberingAfterBreak="0">
     <w:nsid w:val="40DD32E1"/>
     <w:multiLevelType w:val="multilevel"/>
     <w:tmpl w:val="2B781F32"/>
@@ -4262,7 +4606,7 @@
       </w:rPr>
     </w:lvl>
   </w:abstractNum>
-  <w:abstractNum w:abstractNumId="3" w15:restartNumberingAfterBreak="0">
+  <w:abstractNum w:abstractNumId="4" w15:restartNumberingAfterBreak="0">
     <w:nsid w:val="5FD07AAB"/>
     <w:multiLevelType w:val="multilevel"/>
     <w:tmpl w:val="0405001F"/>
@@ -4348,7 +4692,7 @@
       </w:pPr>
     </w:lvl>
   </w:abstractNum>
-  <w:abstractNum w:abstractNumId="4" w15:restartNumberingAfterBreak="0">
+  <w:abstractNum w:abstractNumId="5" w15:restartNumberingAfterBreak="0">
     <w:nsid w:val="68821F1D"/>
     <w:multiLevelType w:val="multilevel"/>
     <w:tmpl w:val="A2F8B394"/>
@@ -4461,20 +4805,112 @@
       </w:rPr>
     </w:lvl>
   </w:abstractNum>
+  <w:abstractNum w:abstractNumId="6" w15:restartNumberingAfterBreak="0">
+    <w:nsid w:val="7D284904"/>
+    <w:multiLevelType w:val="hybridMultilevel"/>
+    <w:tmpl w:val="CD2E0038"/>
+    <w:lvl w:ilvl="0" w:tplc="0405000F">
+      <w:start w:val="1"/>
+      <w:numFmt w:val="decimal"/>
+      <w:lvlText w:val="%1."/>
+      <w:lvlJc w:val="left"/>
+      <w:pPr>
+        <w:ind w:left="1080" w:hanging="360"/>
+      </w:pPr>
+    </w:lvl>
+    <w:lvl w:ilvl="1" w:tplc="04050019" w:tentative="1">
+      <w:start w:val="1"/>
+      <w:numFmt w:val="lowerLetter"/>
+      <w:lvlText w:val="%2."/>
+      <w:lvlJc w:val="left"/>
+      <w:pPr>
+        <w:ind w:left="1800" w:hanging="360"/>
+      </w:pPr>
+    </w:lvl>
+    <w:lvl w:ilvl="2" w:tplc="0405001B" w:tentative="1">
+      <w:start w:val="1"/>
+      <w:numFmt w:val="lowerRoman"/>
+      <w:lvlText w:val="%3."/>
+      <w:lvlJc w:val="right"/>
+      <w:pPr>
+        <w:ind w:left="2520" w:hanging="180"/>
+      </w:pPr>
+    </w:lvl>
+    <w:lvl w:ilvl="3" w:tplc="0405000F" w:tentative="1">
+      <w:start w:val="1"/>
+      <w:numFmt w:val="decimal"/>
+      <w:lvlText w:val="%4."/>
+      <w:lvlJc w:val="left"/>
+      <w:pPr>
+        <w:ind w:left="3240" w:hanging="360"/>
+      </w:pPr>
+    </w:lvl>
+    <w:lvl w:ilvl="4" w:tplc="04050019" w:tentative="1">
+      <w:start w:val="1"/>
+      <w:numFmt w:val="lowerLetter"/>
+      <w:lvlText w:val="%5."/>
+      <w:lvlJc w:val="left"/>
+      <w:pPr>
+        <w:ind w:left="3960" w:hanging="360"/>
+      </w:pPr>
+    </w:lvl>
+    <w:lvl w:ilvl="5" w:tplc="0405001B" w:tentative="1">
+      <w:start w:val="1"/>
+      <w:numFmt w:val="lowerRoman"/>
+      <w:lvlText w:val="%6."/>
+      <w:lvlJc w:val="right"/>
+      <w:pPr>
+        <w:ind w:left="4680" w:hanging="180"/>
+      </w:pPr>
+    </w:lvl>
+    <w:lvl w:ilvl="6" w:tplc="0405000F" w:tentative="1">
+      <w:start w:val="1"/>
+      <w:numFmt w:val="decimal"/>
+      <w:lvlText w:val="%7."/>
+      <w:lvlJc w:val="left"/>
+      <w:pPr>
+        <w:ind w:left="5400" w:hanging="360"/>
+      </w:pPr>
+    </w:lvl>
+    <w:lvl w:ilvl="7" w:tplc="04050019" w:tentative="1">
+      <w:start w:val="1"/>
+      <w:numFmt w:val="lowerLetter"/>
+      <w:lvlText w:val="%8."/>
+      <w:lvlJc w:val="left"/>
+      <w:pPr>
+        <w:ind w:left="6120" w:hanging="360"/>
+      </w:pPr>
+    </w:lvl>
+    <w:lvl w:ilvl="8" w:tplc="0405001B" w:tentative="1">
+      <w:start w:val="1"/>
+      <w:numFmt w:val="lowerRoman"/>
+      <w:lvlText w:val="%9."/>
+      <w:lvlJc w:val="right"/>
+      <w:pPr>
+        <w:ind w:left="6840" w:hanging="180"/>
+      </w:pPr>
+    </w:lvl>
+  </w:abstractNum>
   <w:num w:numId="1" w16cid:durableId="454251871">
+    <w:abstractNumId w:val="4"/>
+  </w:num>
+  <w:num w:numId="2" w16cid:durableId="419567916">
     <w:abstractNumId w:val="3"/>
   </w:num>
-  <w:num w:numId="2" w16cid:durableId="419567916">
+  <w:num w:numId="3" w16cid:durableId="465196559">
     <w:abstractNumId w:val="2"/>
-  </w:num>
-  <w:num w:numId="3" w16cid:durableId="465196559">
-    <w:abstractNumId w:val="1"/>
   </w:num>
   <w:num w:numId="4" w16cid:durableId="382946294">
     <w:abstractNumId w:val="0"/>
   </w:num>
   <w:num w:numId="5" w16cid:durableId="1896158131">
-    <w:abstractNumId w:val="4"/>
+    <w:abstractNumId w:val="5"/>
+  </w:num>
+  <w:num w:numId="6" w16cid:durableId="1317297918">
+    <w:abstractNumId w:val="6"/>
+  </w:num>
+  <w:num w:numId="7" w16cid:durableId="1364403202">
+    <w:abstractNumId w:val="1"/>
   </w:num>
 </w:numbering>
 </file>

--- a/SRS_for_Kalkulacka.docx
+++ b/SRS_for_Kalkulacka.docx
@@ -92,36 +92,8 @@
                                     <w:sz w:val="56"/>
                                     <w:szCs w:val="56"/>
                                   </w:rPr>
-                                  <w:t xml:space="preserve">oftware </w:t>
+                                  <w:t>oftware requirement specification</w:t>
                                 </w:r>
-                                <w:proofErr w:type="spellStart"/>
-                                <w:r>
-                                  <w:rPr>
-                                    <w:color w:val="4472C4" w:themeColor="accent1"/>
-                                    <w:sz w:val="56"/>
-                                    <w:szCs w:val="56"/>
-                                  </w:rPr>
-                                  <w:t>requirement</w:t>
-                                </w:r>
-                                <w:proofErr w:type="spellEnd"/>
-                                <w:r>
-                                  <w:rPr>
-                                    <w:color w:val="4472C4" w:themeColor="accent1"/>
-                                    <w:sz w:val="56"/>
-                                    <w:szCs w:val="56"/>
-                                  </w:rPr>
-                                  <w:t xml:space="preserve"> </w:t>
-                                </w:r>
-                                <w:proofErr w:type="spellStart"/>
-                                <w:r>
-                                  <w:rPr>
-                                    <w:color w:val="4472C4" w:themeColor="accent1"/>
-                                    <w:sz w:val="56"/>
-                                    <w:szCs w:val="56"/>
-                                  </w:rPr>
-                                  <w:t>specification</w:t>
-                                </w:r>
-                                <w:proofErr w:type="spellEnd"/>
                               </w:p>
                               <w:p>
                                 <w:pPr>
@@ -657,7 +629,7 @@
           <w:r>
             <w:fldChar w:fldCharType="separate"/>
           </w:r>
-          <w:hyperlink w:anchor="_Toc104816166" w:history="1">
+          <w:hyperlink w:anchor="_Toc105396283" w:history="1">
             <w:r>
               <w:rPr>
                 <w:rStyle w:val="Hyperlink"/>
@@ -700,7 +672,7 @@
                 <w:noProof/>
                 <w:webHidden/>
               </w:rPr>
-              <w:instrText xml:space="preserve"> PAGEREF _Toc104816166 \h </w:instrText>
+              <w:instrText xml:space="preserve"> PAGEREF _Toc105396283 \h </w:instrText>
             </w:r>
             <w:r>
               <w:rPr>
@@ -745,7 +717,7 @@
               <w:lang w:eastAsia="cs-CZ"/>
             </w:rPr>
           </w:pPr>
-          <w:hyperlink w:anchor="_Toc104816167" w:history="1">
+          <w:hyperlink w:anchor="_Toc105396284" w:history="1">
             <w:r>
               <w:rPr>
                 <w:rStyle w:val="Hyperlink"/>
@@ -788,7 +760,7 @@
                 <w:noProof/>
                 <w:webHidden/>
               </w:rPr>
-              <w:instrText xml:space="preserve"> PAGEREF _Toc104816167 \h </w:instrText>
+              <w:instrText xml:space="preserve"> PAGEREF _Toc105396284 \h </w:instrText>
             </w:r>
             <w:r>
               <w:rPr>
@@ -833,7 +805,7 @@
               <w:lang w:eastAsia="cs-CZ"/>
             </w:rPr>
           </w:pPr>
-          <w:hyperlink w:anchor="_Toc104816168" w:history="1">
+          <w:hyperlink w:anchor="_Toc105396285" w:history="1">
             <w:r>
               <w:rPr>
                 <w:rStyle w:val="Hyperlink"/>
@@ -876,7 +848,7 @@
                 <w:noProof/>
                 <w:webHidden/>
               </w:rPr>
-              <w:instrText xml:space="preserve"> PAGEREF _Toc104816168 \h </w:instrText>
+              <w:instrText xml:space="preserve"> PAGEREF _Toc105396285 \h </w:instrText>
             </w:r>
             <w:r>
               <w:rPr>
@@ -921,7 +893,7 @@
               <w:lang w:eastAsia="cs-CZ"/>
             </w:rPr>
           </w:pPr>
-          <w:hyperlink w:anchor="_Toc104816169" w:history="1">
+          <w:hyperlink w:anchor="_Toc105396286" w:history="1">
             <w:r>
               <w:rPr>
                 <w:rStyle w:val="Hyperlink"/>
@@ -964,7 +936,7 @@
                 <w:noProof/>
                 <w:webHidden/>
               </w:rPr>
-              <w:instrText xml:space="preserve"> PAGEREF _Toc104816169 \h </w:instrText>
+              <w:instrText xml:space="preserve"> PAGEREF _Toc105396286 \h </w:instrText>
             </w:r>
             <w:r>
               <w:rPr>
@@ -1009,7 +981,7 @@
               <w:lang w:eastAsia="cs-CZ"/>
             </w:rPr>
           </w:pPr>
-          <w:hyperlink w:anchor="_Toc104816170" w:history="1">
+          <w:hyperlink w:anchor="_Toc105396287" w:history="1">
             <w:r>
               <w:rPr>
                 <w:rStyle w:val="Hyperlink"/>
@@ -1031,7 +1003,7 @@
                 <w:rStyle w:val="Hyperlink"/>
                 <w:noProof/>
               </w:rPr>
-              <w:t>Další informace</w:t>
+              <w:t>Kontakty</w:t>
             </w:r>
             <w:r>
               <w:rPr>
@@ -1052,7 +1024,7 @@
                 <w:noProof/>
                 <w:webHidden/>
               </w:rPr>
-              <w:instrText xml:space="preserve"> PAGEREF _Toc104816170 \h </w:instrText>
+              <w:instrText xml:space="preserve"> PAGEREF _Toc105396287 \h </w:instrText>
             </w:r>
             <w:r>
               <w:rPr>
@@ -1097,7 +1069,7 @@
               <w:lang w:eastAsia="cs-CZ"/>
             </w:rPr>
           </w:pPr>
-          <w:hyperlink w:anchor="_Toc104816171" w:history="1">
+          <w:hyperlink w:anchor="_Toc105396288" w:history="1">
             <w:r>
               <w:rPr>
                 <w:rStyle w:val="Hyperlink"/>
@@ -1119,7 +1091,7 @@
                 <w:rStyle w:val="Hyperlink"/>
                 <w:noProof/>
               </w:rPr>
-              <w:t>Kontakty</w:t>
+              <w:t>Odkazy na ostatní dokumenty</w:t>
             </w:r>
             <w:r>
               <w:rPr>
@@ -1140,7 +1112,95 @@
                 <w:noProof/>
                 <w:webHidden/>
               </w:rPr>
-              <w:instrText xml:space="preserve"> PAGEREF _Toc104816171 \h </w:instrText>
+              <w:instrText xml:space="preserve"> PAGEREF _Toc105396288 \h </w:instrText>
+            </w:r>
+            <w:r>
+              <w:rPr>
+                <w:noProof/>
+                <w:webHidden/>
+              </w:rPr>
+            </w:r>
+            <w:r>
+              <w:rPr>
+                <w:noProof/>
+                <w:webHidden/>
+              </w:rPr>
+              <w:fldChar w:fldCharType="separate"/>
+            </w:r>
+            <w:r>
+              <w:rPr>
+                <w:noProof/>
+                <w:webHidden/>
+              </w:rPr>
+              <w:t>2</w:t>
+            </w:r>
+            <w:r>
+              <w:rPr>
+                <w:noProof/>
+                <w:webHidden/>
+              </w:rPr>
+              <w:fldChar w:fldCharType="end"/>
+            </w:r>
+          </w:hyperlink>
+        </w:p>
+        <w:p>
+          <w:pPr>
+            <w:pStyle w:val="TOC1"/>
+            <w:tabs>
+              <w:tab w:val="left" w:pos="440"/>
+              <w:tab w:val="right" w:leader="dot" w:pos="9062"/>
+            </w:tabs>
+            <w:rPr>
+              <w:noProof/>
+              <w:sz w:val="22"/>
+              <w:szCs w:val="22"/>
+              <w:lang w:eastAsia="cs-CZ"/>
+            </w:rPr>
+          </w:pPr>
+          <w:hyperlink w:anchor="_Toc105396289" w:history="1">
+            <w:r>
+              <w:rPr>
+                <w:rStyle w:val="Hyperlink"/>
+                <w:noProof/>
+              </w:rPr>
+              <w:t>2.</w:t>
+            </w:r>
+            <w:r>
+              <w:rPr>
+                <w:noProof/>
+                <w:sz w:val="22"/>
+                <w:szCs w:val="22"/>
+                <w:lang w:eastAsia="cs-CZ"/>
+              </w:rPr>
+              <w:tab/>
+            </w:r>
+            <w:r>
+              <w:rPr>
+                <w:rStyle w:val="Hyperlink"/>
+                <w:noProof/>
+              </w:rPr>
+              <w:t>Celkový popis</w:t>
+            </w:r>
+            <w:r>
+              <w:rPr>
+                <w:noProof/>
+                <w:webHidden/>
+              </w:rPr>
+              <w:tab/>
+            </w:r>
+            <w:r>
+              <w:rPr>
+                <w:noProof/>
+                <w:webHidden/>
+              </w:rPr>
+              <w:fldChar w:fldCharType="begin"/>
+            </w:r>
+            <w:r>
+              <w:rPr>
+                <w:noProof/>
+                <w:webHidden/>
+              </w:rPr>
+              <w:instrText xml:space="preserve"> PAGEREF _Toc105396289 \h </w:instrText>
             </w:r>
             <w:r>
               <w:rPr>
@@ -1185,13 +1245,13 @@
               <w:lang w:eastAsia="cs-CZ"/>
             </w:rPr>
           </w:pPr>
-          <w:hyperlink w:anchor="_Toc104816172" w:history="1">
+          <w:hyperlink w:anchor="_Toc105396290" w:history="1">
             <w:r>
               <w:rPr>
                 <w:rStyle w:val="Hyperlink"/>
                 <w:noProof/>
               </w:rPr>
-              <w:t>1.6.</w:t>
+              <w:t>2.1.</w:t>
             </w:r>
             <w:r>
               <w:rPr>
@@ -1207,7 +1267,7 @@
                 <w:rStyle w:val="Hyperlink"/>
                 <w:noProof/>
               </w:rPr>
-              <w:t>Odkazy na ostatní dokumenty</w:t>
+              <w:t>Produkt jako celek</w:t>
             </w:r>
             <w:r>
               <w:rPr>
@@ -1228,7 +1288,359 @@
                 <w:noProof/>
                 <w:webHidden/>
               </w:rPr>
-              <w:instrText xml:space="preserve"> PAGEREF _Toc104816172 \h </w:instrText>
+              <w:instrText xml:space="preserve"> PAGEREF _Toc105396290 \h </w:instrText>
+            </w:r>
+            <w:r>
+              <w:rPr>
+                <w:noProof/>
+                <w:webHidden/>
+              </w:rPr>
+            </w:r>
+            <w:r>
+              <w:rPr>
+                <w:noProof/>
+                <w:webHidden/>
+              </w:rPr>
+              <w:fldChar w:fldCharType="separate"/>
+            </w:r>
+            <w:r>
+              <w:rPr>
+                <w:noProof/>
+                <w:webHidden/>
+              </w:rPr>
+              <w:t>2</w:t>
+            </w:r>
+            <w:r>
+              <w:rPr>
+                <w:noProof/>
+                <w:webHidden/>
+              </w:rPr>
+              <w:fldChar w:fldCharType="end"/>
+            </w:r>
+          </w:hyperlink>
+        </w:p>
+        <w:p>
+          <w:pPr>
+            <w:pStyle w:val="TOC2"/>
+            <w:tabs>
+              <w:tab w:val="left" w:pos="880"/>
+              <w:tab w:val="right" w:leader="dot" w:pos="9062"/>
+            </w:tabs>
+            <w:rPr>
+              <w:noProof/>
+              <w:sz w:val="22"/>
+              <w:szCs w:val="22"/>
+              <w:lang w:eastAsia="cs-CZ"/>
+            </w:rPr>
+          </w:pPr>
+          <w:hyperlink w:anchor="_Toc105396291" w:history="1">
+            <w:r>
+              <w:rPr>
+                <w:rStyle w:val="Hyperlink"/>
+                <w:noProof/>
+              </w:rPr>
+              <w:t>2.2.</w:t>
+            </w:r>
+            <w:r>
+              <w:rPr>
+                <w:noProof/>
+                <w:sz w:val="22"/>
+                <w:szCs w:val="22"/>
+                <w:lang w:eastAsia="cs-CZ"/>
+              </w:rPr>
+              <w:tab/>
+            </w:r>
+            <w:r>
+              <w:rPr>
+                <w:rStyle w:val="Hyperlink"/>
+                <w:noProof/>
+              </w:rPr>
+              <w:t>Funkce</w:t>
+            </w:r>
+            <w:r>
+              <w:rPr>
+                <w:noProof/>
+                <w:webHidden/>
+              </w:rPr>
+              <w:tab/>
+            </w:r>
+            <w:r>
+              <w:rPr>
+                <w:noProof/>
+                <w:webHidden/>
+              </w:rPr>
+              <w:fldChar w:fldCharType="begin"/>
+            </w:r>
+            <w:r>
+              <w:rPr>
+                <w:noProof/>
+                <w:webHidden/>
+              </w:rPr>
+              <w:instrText xml:space="preserve"> PAGEREF _Toc105396291 \h </w:instrText>
+            </w:r>
+            <w:r>
+              <w:rPr>
+                <w:noProof/>
+                <w:webHidden/>
+              </w:rPr>
+            </w:r>
+            <w:r>
+              <w:rPr>
+                <w:noProof/>
+                <w:webHidden/>
+              </w:rPr>
+              <w:fldChar w:fldCharType="separate"/>
+            </w:r>
+            <w:r>
+              <w:rPr>
+                <w:noProof/>
+                <w:webHidden/>
+              </w:rPr>
+              <w:t>2</w:t>
+            </w:r>
+            <w:r>
+              <w:rPr>
+                <w:noProof/>
+                <w:webHidden/>
+              </w:rPr>
+              <w:fldChar w:fldCharType="end"/>
+            </w:r>
+          </w:hyperlink>
+        </w:p>
+        <w:p>
+          <w:pPr>
+            <w:pStyle w:val="TOC2"/>
+            <w:tabs>
+              <w:tab w:val="left" w:pos="880"/>
+              <w:tab w:val="right" w:leader="dot" w:pos="9062"/>
+            </w:tabs>
+            <w:rPr>
+              <w:noProof/>
+              <w:sz w:val="22"/>
+              <w:szCs w:val="22"/>
+              <w:lang w:eastAsia="cs-CZ"/>
+            </w:rPr>
+          </w:pPr>
+          <w:hyperlink w:anchor="_Toc105396292" w:history="1">
+            <w:r>
+              <w:rPr>
+                <w:rStyle w:val="Hyperlink"/>
+                <w:noProof/>
+              </w:rPr>
+              <w:t>2.3.</w:t>
+            </w:r>
+            <w:r>
+              <w:rPr>
+                <w:noProof/>
+                <w:sz w:val="22"/>
+                <w:szCs w:val="22"/>
+                <w:lang w:eastAsia="cs-CZ"/>
+              </w:rPr>
+              <w:tab/>
+            </w:r>
+            <w:r>
+              <w:rPr>
+                <w:rStyle w:val="Hyperlink"/>
+                <w:noProof/>
+              </w:rPr>
+              <w:t>Uživatelská skupina</w:t>
+            </w:r>
+            <w:r>
+              <w:rPr>
+                <w:noProof/>
+                <w:webHidden/>
+              </w:rPr>
+              <w:tab/>
+            </w:r>
+            <w:r>
+              <w:rPr>
+                <w:noProof/>
+                <w:webHidden/>
+              </w:rPr>
+              <w:fldChar w:fldCharType="begin"/>
+            </w:r>
+            <w:r>
+              <w:rPr>
+                <w:noProof/>
+                <w:webHidden/>
+              </w:rPr>
+              <w:instrText xml:space="preserve"> PAGEREF _Toc105396292 \h </w:instrText>
+            </w:r>
+            <w:r>
+              <w:rPr>
+                <w:noProof/>
+                <w:webHidden/>
+              </w:rPr>
+            </w:r>
+            <w:r>
+              <w:rPr>
+                <w:noProof/>
+                <w:webHidden/>
+              </w:rPr>
+              <w:fldChar w:fldCharType="separate"/>
+            </w:r>
+            <w:r>
+              <w:rPr>
+                <w:noProof/>
+                <w:webHidden/>
+              </w:rPr>
+              <w:t>2</w:t>
+            </w:r>
+            <w:r>
+              <w:rPr>
+                <w:noProof/>
+                <w:webHidden/>
+              </w:rPr>
+              <w:fldChar w:fldCharType="end"/>
+            </w:r>
+          </w:hyperlink>
+        </w:p>
+        <w:p>
+          <w:pPr>
+            <w:pStyle w:val="TOC2"/>
+            <w:tabs>
+              <w:tab w:val="left" w:pos="880"/>
+              <w:tab w:val="right" w:leader="dot" w:pos="9062"/>
+            </w:tabs>
+            <w:rPr>
+              <w:noProof/>
+              <w:sz w:val="22"/>
+              <w:szCs w:val="22"/>
+              <w:lang w:eastAsia="cs-CZ"/>
+            </w:rPr>
+          </w:pPr>
+          <w:hyperlink w:anchor="_Toc105396293" w:history="1">
+            <w:r>
+              <w:rPr>
+                <w:rStyle w:val="Hyperlink"/>
+                <w:noProof/>
+              </w:rPr>
+              <w:t>2.4.</w:t>
+            </w:r>
+            <w:r>
+              <w:rPr>
+                <w:noProof/>
+                <w:sz w:val="22"/>
+                <w:szCs w:val="22"/>
+                <w:lang w:eastAsia="cs-CZ"/>
+              </w:rPr>
+              <w:tab/>
+            </w:r>
+            <w:r>
+              <w:rPr>
+                <w:rStyle w:val="Hyperlink"/>
+                <w:noProof/>
+              </w:rPr>
+              <w:t>Provozní prostředí</w:t>
+            </w:r>
+            <w:r>
+              <w:rPr>
+                <w:noProof/>
+                <w:webHidden/>
+              </w:rPr>
+              <w:tab/>
+            </w:r>
+            <w:r>
+              <w:rPr>
+                <w:noProof/>
+                <w:webHidden/>
+              </w:rPr>
+              <w:fldChar w:fldCharType="begin"/>
+            </w:r>
+            <w:r>
+              <w:rPr>
+                <w:noProof/>
+                <w:webHidden/>
+              </w:rPr>
+              <w:instrText xml:space="preserve"> PAGEREF _Toc105396293 \h </w:instrText>
+            </w:r>
+            <w:r>
+              <w:rPr>
+                <w:noProof/>
+                <w:webHidden/>
+              </w:rPr>
+            </w:r>
+            <w:r>
+              <w:rPr>
+                <w:noProof/>
+                <w:webHidden/>
+              </w:rPr>
+              <w:fldChar w:fldCharType="separate"/>
+            </w:r>
+            <w:r>
+              <w:rPr>
+                <w:noProof/>
+                <w:webHidden/>
+              </w:rPr>
+              <w:t>2</w:t>
+            </w:r>
+            <w:r>
+              <w:rPr>
+                <w:noProof/>
+                <w:webHidden/>
+              </w:rPr>
+              <w:fldChar w:fldCharType="end"/>
+            </w:r>
+          </w:hyperlink>
+        </w:p>
+        <w:p>
+          <w:pPr>
+            <w:pStyle w:val="TOC2"/>
+            <w:tabs>
+              <w:tab w:val="left" w:pos="880"/>
+              <w:tab w:val="right" w:leader="dot" w:pos="9062"/>
+            </w:tabs>
+            <w:rPr>
+              <w:noProof/>
+              <w:sz w:val="22"/>
+              <w:szCs w:val="22"/>
+              <w:lang w:eastAsia="cs-CZ"/>
+            </w:rPr>
+          </w:pPr>
+          <w:hyperlink w:anchor="_Toc105396294" w:history="1">
+            <w:r>
+              <w:rPr>
+                <w:rStyle w:val="Hyperlink"/>
+                <w:noProof/>
+              </w:rPr>
+              <w:t>2.5.</w:t>
+            </w:r>
+            <w:r>
+              <w:rPr>
+                <w:noProof/>
+                <w:sz w:val="22"/>
+                <w:szCs w:val="22"/>
+                <w:lang w:eastAsia="cs-CZ"/>
+              </w:rPr>
+              <w:tab/>
+            </w:r>
+            <w:r>
+              <w:rPr>
+                <w:rStyle w:val="Hyperlink"/>
+                <w:noProof/>
+              </w:rPr>
+              <w:t>Uživatelská prostředí</w:t>
+            </w:r>
+            <w:r>
+              <w:rPr>
+                <w:noProof/>
+                <w:webHidden/>
+              </w:rPr>
+              <w:tab/>
+            </w:r>
+            <w:r>
+              <w:rPr>
+                <w:noProof/>
+                <w:webHidden/>
+              </w:rPr>
+              <w:fldChar w:fldCharType="begin"/>
+            </w:r>
+            <w:r>
+              <w:rPr>
+                <w:noProof/>
+                <w:webHidden/>
+              </w:rPr>
+              <w:instrText xml:space="preserve"> PAGEREF _Toc105396294 \h </w:instrText>
             </w:r>
             <w:r>
               <w:rPr>
@@ -1273,13 +1685,13 @@
               <w:lang w:eastAsia="cs-CZ"/>
             </w:rPr>
           </w:pPr>
-          <w:hyperlink w:anchor="_Toc104816173" w:history="1">
+          <w:hyperlink w:anchor="_Toc105396295" w:history="1">
             <w:r>
               <w:rPr>
                 <w:rStyle w:val="Hyperlink"/>
                 <w:noProof/>
               </w:rPr>
-              <w:t>2.</w:t>
+              <w:t>3.</w:t>
             </w:r>
             <w:r>
               <w:rPr>
@@ -1295,7 +1707,7 @@
                 <w:rStyle w:val="Hyperlink"/>
                 <w:noProof/>
               </w:rPr>
-              <w:t>Celkový popis</w:t>
+              <w:t>Požadavky a rozhraní</w:t>
             </w:r>
             <w:r>
               <w:rPr>
@@ -1316,7 +1728,7 @@
                 <w:noProof/>
                 <w:webHidden/>
               </w:rPr>
-              <w:instrText xml:space="preserve"> PAGEREF _Toc104816173 \h </w:instrText>
+              <w:instrText xml:space="preserve"> PAGEREF _Toc105396295 \h </w:instrText>
             </w:r>
             <w:r>
               <w:rPr>
@@ -1336,7 +1748,7 @@
                 <w:noProof/>
                 <w:webHidden/>
               </w:rPr>
-              <w:t>2</w:t>
+              <w:t>3</w:t>
             </w:r>
             <w:r>
               <w:rPr>
@@ -1361,13 +1773,13 @@
               <w:lang w:eastAsia="cs-CZ"/>
             </w:rPr>
           </w:pPr>
-          <w:hyperlink w:anchor="_Toc104816174" w:history="1">
+          <w:hyperlink w:anchor="_Toc105396296" w:history="1">
             <w:r>
               <w:rPr>
                 <w:rStyle w:val="Hyperlink"/>
                 <w:noProof/>
               </w:rPr>
-              <w:t>2.1.</w:t>
+              <w:t>3.1.</w:t>
             </w:r>
             <w:r>
               <w:rPr>
@@ -1383,7 +1795,7 @@
                 <w:rStyle w:val="Hyperlink"/>
                 <w:noProof/>
               </w:rPr>
-              <w:t>Produkt jako celek</w:t>
+              <w:t>Uživatelská rozhraní</w:t>
             </w:r>
             <w:r>
               <w:rPr>
@@ -1404,7 +1816,7 @@
                 <w:noProof/>
                 <w:webHidden/>
               </w:rPr>
-              <w:instrText xml:space="preserve"> PAGEREF _Toc104816174 \h </w:instrText>
+              <w:instrText xml:space="preserve"> PAGEREF _Toc105396296 \h </w:instrText>
             </w:r>
             <w:r>
               <w:rPr>
@@ -1424,7 +1836,7 @@
                 <w:noProof/>
                 <w:webHidden/>
               </w:rPr>
-              <w:t>2</w:t>
+              <w:t>3</w:t>
             </w:r>
             <w:r>
               <w:rPr>
@@ -1449,13 +1861,13 @@
               <w:lang w:eastAsia="cs-CZ"/>
             </w:rPr>
           </w:pPr>
-          <w:hyperlink w:anchor="_Toc104816175" w:history="1">
+          <w:hyperlink w:anchor="_Toc105396297" w:history="1">
             <w:r>
               <w:rPr>
                 <w:rStyle w:val="Hyperlink"/>
                 <w:noProof/>
               </w:rPr>
-              <w:t>2.2.</w:t>
+              <w:t>3.2.</w:t>
             </w:r>
             <w:r>
               <w:rPr>
@@ -1471,7 +1883,7 @@
                 <w:rStyle w:val="Hyperlink"/>
                 <w:noProof/>
               </w:rPr>
-              <w:t>Funkce</w:t>
+              <w:t>Hardwarová rozhraní</w:t>
             </w:r>
             <w:r>
               <w:rPr>
@@ -1492,7 +1904,7 @@
                 <w:noProof/>
                 <w:webHidden/>
               </w:rPr>
-              <w:instrText xml:space="preserve"> PAGEREF _Toc104816175 \h </w:instrText>
+              <w:instrText xml:space="preserve"> PAGEREF _Toc105396297 \h </w:instrText>
             </w:r>
             <w:r>
               <w:rPr>
@@ -1512,7 +1924,7 @@
                 <w:noProof/>
                 <w:webHidden/>
               </w:rPr>
-              <w:t>2</w:t>
+              <w:t>3</w:t>
             </w:r>
             <w:r>
               <w:rPr>
@@ -1537,13 +1949,13 @@
               <w:lang w:eastAsia="cs-CZ"/>
             </w:rPr>
           </w:pPr>
-          <w:hyperlink w:anchor="_Toc104816176" w:history="1">
+          <w:hyperlink w:anchor="_Toc105396298" w:history="1">
             <w:r>
               <w:rPr>
                 <w:rStyle w:val="Hyperlink"/>
                 <w:noProof/>
               </w:rPr>
-              <w:t>2.3.</w:t>
+              <w:t>3.3.</w:t>
             </w:r>
             <w:r>
               <w:rPr>
@@ -1559,7 +1971,7 @@
                 <w:rStyle w:val="Hyperlink"/>
                 <w:noProof/>
               </w:rPr>
-              <w:t>Uživatelská skupina</w:t>
+              <w:t>Softwarová rozhraní</w:t>
             </w:r>
             <w:r>
               <w:rPr>
@@ -1580,7 +1992,7 @@
                 <w:noProof/>
                 <w:webHidden/>
               </w:rPr>
-              <w:instrText xml:space="preserve"> PAGEREF _Toc104816176 \h </w:instrText>
+              <w:instrText xml:space="preserve"> PAGEREF _Toc105396298 \h </w:instrText>
             </w:r>
             <w:r>
               <w:rPr>
@@ -1600,7 +2012,95 @@
                 <w:noProof/>
                 <w:webHidden/>
               </w:rPr>
-              <w:t>2</w:t>
+              <w:t>3</w:t>
+            </w:r>
+            <w:r>
+              <w:rPr>
+                <w:noProof/>
+                <w:webHidden/>
+              </w:rPr>
+              <w:fldChar w:fldCharType="end"/>
+            </w:r>
+          </w:hyperlink>
+        </w:p>
+        <w:p>
+          <w:pPr>
+            <w:pStyle w:val="TOC1"/>
+            <w:tabs>
+              <w:tab w:val="left" w:pos="440"/>
+              <w:tab w:val="right" w:leader="dot" w:pos="9062"/>
+            </w:tabs>
+            <w:rPr>
+              <w:noProof/>
+              <w:sz w:val="22"/>
+              <w:szCs w:val="22"/>
+              <w:lang w:eastAsia="cs-CZ"/>
+            </w:rPr>
+          </w:pPr>
+          <w:hyperlink w:anchor="_Toc105396299" w:history="1">
+            <w:r>
+              <w:rPr>
+                <w:rStyle w:val="Hyperlink"/>
+                <w:noProof/>
+              </w:rPr>
+              <w:t>4.</w:t>
+            </w:r>
+            <w:r>
+              <w:rPr>
+                <w:noProof/>
+                <w:sz w:val="22"/>
+                <w:szCs w:val="22"/>
+                <w:lang w:eastAsia="cs-CZ"/>
+              </w:rPr>
+              <w:tab/>
+            </w:r>
+            <w:r>
+              <w:rPr>
+                <w:rStyle w:val="Hyperlink"/>
+                <w:noProof/>
+              </w:rPr>
+              <w:t>Vlastnosti systém</w:t>
+            </w:r>
+            <w:r>
+              <w:rPr>
+                <w:noProof/>
+                <w:webHidden/>
+              </w:rPr>
+              <w:tab/>
+            </w:r>
+            <w:r>
+              <w:rPr>
+                <w:noProof/>
+                <w:webHidden/>
+              </w:rPr>
+              <w:fldChar w:fldCharType="begin"/>
+            </w:r>
+            <w:r>
+              <w:rPr>
+                <w:noProof/>
+                <w:webHidden/>
+              </w:rPr>
+              <w:instrText xml:space="preserve"> PAGEREF _Toc105396299 \h </w:instrText>
+            </w:r>
+            <w:r>
+              <w:rPr>
+                <w:noProof/>
+                <w:webHidden/>
+              </w:rPr>
+            </w:r>
+            <w:r>
+              <w:rPr>
+                <w:noProof/>
+                <w:webHidden/>
+              </w:rPr>
+              <w:fldChar w:fldCharType="separate"/>
+            </w:r>
+            <w:r>
+              <w:rPr>
+                <w:noProof/>
+                <w:webHidden/>
+              </w:rPr>
+              <w:t>3</w:t>
             </w:r>
             <w:r>
               <w:rPr>
@@ -1625,13 +2125,13 @@
               <w:lang w:eastAsia="cs-CZ"/>
             </w:rPr>
           </w:pPr>
-          <w:hyperlink w:anchor="_Toc104816177" w:history="1">
+          <w:hyperlink w:anchor="_Toc105396300" w:history="1">
             <w:r>
               <w:rPr>
                 <w:rStyle w:val="Hyperlink"/>
                 <w:noProof/>
               </w:rPr>
-              <w:t>2.4.</w:t>
+              <w:t>4.1.</w:t>
             </w:r>
             <w:r>
               <w:rPr>
@@ -1647,7 +2147,7 @@
                 <w:rStyle w:val="Hyperlink"/>
                 <w:noProof/>
               </w:rPr>
-              <w:t>Provozní prostředí</w:t>
+              <w:t>První fáze</w:t>
             </w:r>
             <w:r>
               <w:rPr>
@@ -1668,7 +2168,7 @@
                 <w:noProof/>
                 <w:webHidden/>
               </w:rPr>
-              <w:instrText xml:space="preserve"> PAGEREF _Toc104816177 \h </w:instrText>
+              <w:instrText xml:space="preserve"> PAGEREF _Toc105396300 \h </w:instrText>
             </w:r>
             <w:r>
               <w:rPr>
@@ -1688,7 +2188,7 @@
                 <w:noProof/>
                 <w:webHidden/>
               </w:rPr>
-              <w:t>2</w:t>
+              <w:t>3</w:t>
             </w:r>
             <w:r>
               <w:rPr>
@@ -1713,13 +2213,13 @@
               <w:lang w:eastAsia="cs-CZ"/>
             </w:rPr>
           </w:pPr>
-          <w:hyperlink w:anchor="_Toc104816178" w:history="1">
+          <w:hyperlink w:anchor="_Toc105396301" w:history="1">
             <w:r>
               <w:rPr>
                 <w:rStyle w:val="Hyperlink"/>
                 <w:noProof/>
               </w:rPr>
-              <w:t>2.5.</w:t>
+              <w:t>4.2.</w:t>
             </w:r>
             <w:r>
               <w:rPr>
@@ -1735,7 +2235,7 @@
                 <w:rStyle w:val="Hyperlink"/>
                 <w:noProof/>
               </w:rPr>
-              <w:t>Uživatelská prostředí</w:t>
+              <w:t>Druhá fáze</w:t>
             </w:r>
             <w:r>
               <w:rPr>
@@ -1756,7 +2256,7 @@
                 <w:noProof/>
                 <w:webHidden/>
               </w:rPr>
-              <w:instrText xml:space="preserve"> PAGEREF _Toc104816178 \h </w:instrText>
+              <w:instrText xml:space="preserve"> PAGEREF _Toc105396301 \h </w:instrText>
             </w:r>
             <w:r>
               <w:rPr>
@@ -1776,7 +2276,7 @@
                 <w:noProof/>
                 <w:webHidden/>
               </w:rPr>
-              <w:t>2</w:t>
+              <w:t>3</w:t>
             </w:r>
             <w:r>
               <w:rPr>
@@ -1801,13 +2301,13 @@
               <w:lang w:eastAsia="cs-CZ"/>
             </w:rPr>
           </w:pPr>
-          <w:hyperlink w:anchor="_Toc104816179" w:history="1">
+          <w:hyperlink w:anchor="_Toc105396302" w:history="1">
             <w:r>
               <w:rPr>
                 <w:rStyle w:val="Hyperlink"/>
                 <w:noProof/>
               </w:rPr>
-              <w:t>2.6.</w:t>
+              <w:t>4.3.</w:t>
             </w:r>
             <w:r>
               <w:rPr>
@@ -1823,7 +2323,7 @@
                 <w:rStyle w:val="Hyperlink"/>
                 <w:noProof/>
               </w:rPr>
-              <w:t>Omezení návrhu a implementace</w:t>
+              <w:t>Třetí fáze</w:t>
             </w:r>
             <w:r>
               <w:rPr>
@@ -1844,7 +2344,7 @@
                 <w:noProof/>
                 <w:webHidden/>
               </w:rPr>
-              <w:instrText xml:space="preserve"> PAGEREF _Toc104816179 \h </w:instrText>
+              <w:instrText xml:space="preserve"> PAGEREF _Toc105396302 \h </w:instrText>
             </w:r>
             <w:r>
               <w:rPr>
@@ -1864,7 +2364,7 @@
                 <w:noProof/>
                 <w:webHidden/>
               </w:rPr>
-              <w:t>2</w:t>
+              <w:t>3</w:t>
             </w:r>
             <w:r>
               <w:rPr>
@@ -1889,13 +2389,13 @@
               <w:lang w:eastAsia="cs-CZ"/>
             </w:rPr>
           </w:pPr>
-          <w:hyperlink w:anchor="_Toc104816180" w:history="1">
+          <w:hyperlink w:anchor="_Toc105396303" w:history="1">
             <w:r>
               <w:rPr>
                 <w:rStyle w:val="Hyperlink"/>
                 <w:noProof/>
               </w:rPr>
-              <w:t>2.7.</w:t>
+              <w:t>4.4.</w:t>
             </w:r>
             <w:r>
               <w:rPr>
@@ -1911,7 +2411,7 @@
                 <w:rStyle w:val="Hyperlink"/>
                 <w:noProof/>
               </w:rPr>
-              <w:t>Předpoklady a závislosti</w:t>
+              <w:t>Příkazy</w:t>
             </w:r>
             <w:r>
               <w:rPr>
@@ -1932,7 +2432,7 @@
                 <w:noProof/>
                 <w:webHidden/>
               </w:rPr>
-              <w:instrText xml:space="preserve"> PAGEREF _Toc104816180 \h </w:instrText>
+              <w:instrText xml:space="preserve"> PAGEREF _Toc105396303 \h </w:instrText>
             </w:r>
             <w:r>
               <w:rPr>
@@ -1952,7 +2452,7 @@
                 <w:noProof/>
                 <w:webHidden/>
               </w:rPr>
-              <w:t>2</w:t>
+              <w:t>3</w:t>
             </w:r>
             <w:r>
               <w:rPr>
@@ -1977,13 +2477,13 @@
               <w:lang w:eastAsia="cs-CZ"/>
             </w:rPr>
           </w:pPr>
-          <w:hyperlink w:anchor="_Toc104816181" w:history="1">
+          <w:hyperlink w:anchor="_Toc105396304" w:history="1">
             <w:r>
               <w:rPr>
                 <w:rStyle w:val="Hyperlink"/>
                 <w:noProof/>
               </w:rPr>
-              <w:t>3.</w:t>
+              <w:t>5.</w:t>
             </w:r>
             <w:r>
               <w:rPr>
@@ -1999,7 +2499,7 @@
                 <w:rStyle w:val="Hyperlink"/>
                 <w:noProof/>
               </w:rPr>
-              <w:t>Požadavky a rozhraní</w:t>
+              <w:t>Nefunkční požadavky</w:t>
             </w:r>
             <w:r>
               <w:rPr>
@@ -2020,7 +2520,7 @@
                 <w:noProof/>
                 <w:webHidden/>
               </w:rPr>
-              <w:instrText xml:space="preserve"> PAGEREF _Toc104816181 \h </w:instrText>
+              <w:instrText xml:space="preserve"> PAGEREF _Toc105396304 \h </w:instrText>
             </w:r>
             <w:r>
               <w:rPr>
@@ -2040,7 +2540,7 @@
                 <w:noProof/>
                 <w:webHidden/>
               </w:rPr>
-              <w:t>2</w:t>
+              <w:t>4</w:t>
             </w:r>
             <w:r>
               <w:rPr>
@@ -2065,13 +2565,13 @@
               <w:lang w:eastAsia="cs-CZ"/>
             </w:rPr>
           </w:pPr>
-          <w:hyperlink w:anchor="_Toc104816182" w:history="1">
+          <w:hyperlink w:anchor="_Toc105396305" w:history="1">
             <w:r>
               <w:rPr>
                 <w:rStyle w:val="Hyperlink"/>
                 <w:noProof/>
               </w:rPr>
-              <w:t>3.1.</w:t>
+              <w:t>5.1.</w:t>
             </w:r>
             <w:r>
               <w:rPr>
@@ -2087,7 +2587,7 @@
                 <w:rStyle w:val="Hyperlink"/>
                 <w:noProof/>
               </w:rPr>
-              <w:t>Uživatelská rozhraní</w:t>
+              <w:t>Výkonnost</w:t>
             </w:r>
             <w:r>
               <w:rPr>
@@ -2108,7 +2608,7 @@
                 <w:noProof/>
                 <w:webHidden/>
               </w:rPr>
-              <w:instrText xml:space="preserve"> PAGEREF _Toc104816182 \h </w:instrText>
+              <w:instrText xml:space="preserve"> PAGEREF _Toc105396305 \h </w:instrText>
             </w:r>
             <w:r>
               <w:rPr>
@@ -2128,7 +2628,7 @@
                 <w:noProof/>
                 <w:webHidden/>
               </w:rPr>
-              <w:t>2</w:t>
+              <w:t>4</w:t>
             </w:r>
             <w:r>
               <w:rPr>
@@ -2153,13 +2653,13 @@
               <w:lang w:eastAsia="cs-CZ"/>
             </w:rPr>
           </w:pPr>
-          <w:hyperlink w:anchor="_Toc104816183" w:history="1">
+          <w:hyperlink w:anchor="_Toc105396306" w:history="1">
             <w:r>
               <w:rPr>
                 <w:rStyle w:val="Hyperlink"/>
                 <w:noProof/>
               </w:rPr>
-              <w:t>3.2.</w:t>
+              <w:t>5.2.</w:t>
             </w:r>
             <w:r>
               <w:rPr>
@@ -2175,7 +2675,7 @@
                 <w:rStyle w:val="Hyperlink"/>
                 <w:noProof/>
               </w:rPr>
-              <w:t>Hardwarová rozhraní</w:t>
+              <w:t>Bezpečnost</w:t>
             </w:r>
             <w:r>
               <w:rPr>
@@ -2196,7 +2696,7 @@
                 <w:noProof/>
                 <w:webHidden/>
               </w:rPr>
-              <w:instrText xml:space="preserve"> PAGEREF _Toc104816183 \h </w:instrText>
+              <w:instrText xml:space="preserve"> PAGEREF _Toc105396306 \h </w:instrText>
             </w:r>
             <w:r>
               <w:rPr>
@@ -2216,7 +2716,7 @@
                 <w:noProof/>
                 <w:webHidden/>
               </w:rPr>
-              <w:t>2</w:t>
+              <w:t>4</w:t>
             </w:r>
             <w:r>
               <w:rPr>
@@ -2241,13 +2741,13 @@
               <w:lang w:eastAsia="cs-CZ"/>
             </w:rPr>
           </w:pPr>
-          <w:hyperlink w:anchor="_Toc104816184" w:history="1">
+          <w:hyperlink w:anchor="_Toc105396307" w:history="1">
             <w:r>
               <w:rPr>
                 <w:rStyle w:val="Hyperlink"/>
                 <w:noProof/>
               </w:rPr>
-              <w:t>3.3.</w:t>
+              <w:t>5.3.</w:t>
             </w:r>
             <w:r>
               <w:rPr>
@@ -2263,7 +2763,7 @@
                 <w:rStyle w:val="Hyperlink"/>
                 <w:noProof/>
               </w:rPr>
-              <w:t>Softwarová rozhraní</w:t>
+              <w:t>Spolehlivost</w:t>
             </w:r>
             <w:r>
               <w:rPr>
@@ -2284,7 +2784,7 @@
                 <w:noProof/>
                 <w:webHidden/>
               </w:rPr>
-              <w:instrText xml:space="preserve"> PAGEREF _Toc104816184 \h </w:instrText>
+              <w:instrText xml:space="preserve"> PAGEREF _Toc105396307 \h </w:instrText>
             </w:r>
             <w:r>
               <w:rPr>
@@ -2304,7 +2804,183 @@
                 <w:noProof/>
                 <w:webHidden/>
               </w:rPr>
-              <w:t>2</w:t>
+              <w:t>4</w:t>
+            </w:r>
+            <w:r>
+              <w:rPr>
+                <w:noProof/>
+                <w:webHidden/>
+              </w:rPr>
+              <w:fldChar w:fldCharType="end"/>
+            </w:r>
+          </w:hyperlink>
+        </w:p>
+        <w:p>
+          <w:pPr>
+            <w:pStyle w:val="TOC2"/>
+            <w:tabs>
+              <w:tab w:val="left" w:pos="880"/>
+              <w:tab w:val="right" w:leader="dot" w:pos="9062"/>
+            </w:tabs>
+            <w:rPr>
+              <w:noProof/>
+              <w:sz w:val="22"/>
+              <w:szCs w:val="22"/>
+              <w:lang w:eastAsia="cs-CZ"/>
+            </w:rPr>
+          </w:pPr>
+          <w:hyperlink w:anchor="_Toc105396308" w:history="1">
+            <w:r>
+              <w:rPr>
+                <w:rStyle w:val="Hyperlink"/>
+                <w:noProof/>
+              </w:rPr>
+              <w:t>5.4.</w:t>
+            </w:r>
+            <w:r>
+              <w:rPr>
+                <w:noProof/>
+                <w:sz w:val="22"/>
+                <w:szCs w:val="22"/>
+                <w:lang w:eastAsia="cs-CZ"/>
+              </w:rPr>
+              <w:tab/>
+            </w:r>
+            <w:r>
+              <w:rPr>
+                <w:rStyle w:val="Hyperlink"/>
+                <w:noProof/>
+              </w:rPr>
+              <w:t>Projektová dokumentace</w:t>
+            </w:r>
+            <w:r>
+              <w:rPr>
+                <w:noProof/>
+                <w:webHidden/>
+              </w:rPr>
+              <w:tab/>
+            </w:r>
+            <w:r>
+              <w:rPr>
+                <w:noProof/>
+                <w:webHidden/>
+              </w:rPr>
+              <w:fldChar w:fldCharType="begin"/>
+            </w:r>
+            <w:r>
+              <w:rPr>
+                <w:noProof/>
+                <w:webHidden/>
+              </w:rPr>
+              <w:instrText xml:space="preserve"> PAGEREF _Toc105396308 \h </w:instrText>
+            </w:r>
+            <w:r>
+              <w:rPr>
+                <w:noProof/>
+                <w:webHidden/>
+              </w:rPr>
+            </w:r>
+            <w:r>
+              <w:rPr>
+                <w:noProof/>
+                <w:webHidden/>
+              </w:rPr>
+              <w:fldChar w:fldCharType="separate"/>
+            </w:r>
+            <w:r>
+              <w:rPr>
+                <w:noProof/>
+                <w:webHidden/>
+              </w:rPr>
+              <w:t>4</w:t>
+            </w:r>
+            <w:r>
+              <w:rPr>
+                <w:noProof/>
+                <w:webHidden/>
+              </w:rPr>
+              <w:fldChar w:fldCharType="end"/>
+            </w:r>
+          </w:hyperlink>
+        </w:p>
+        <w:p>
+          <w:pPr>
+            <w:pStyle w:val="TOC2"/>
+            <w:tabs>
+              <w:tab w:val="left" w:pos="880"/>
+              <w:tab w:val="right" w:leader="dot" w:pos="9062"/>
+            </w:tabs>
+            <w:rPr>
+              <w:noProof/>
+              <w:sz w:val="22"/>
+              <w:szCs w:val="22"/>
+              <w:lang w:eastAsia="cs-CZ"/>
+            </w:rPr>
+          </w:pPr>
+          <w:hyperlink w:anchor="_Toc105396309" w:history="1">
+            <w:r>
+              <w:rPr>
+                <w:rStyle w:val="Hyperlink"/>
+                <w:noProof/>
+              </w:rPr>
+              <w:t>5.5.</w:t>
+            </w:r>
+            <w:r>
+              <w:rPr>
+                <w:noProof/>
+                <w:sz w:val="22"/>
+                <w:szCs w:val="22"/>
+                <w:lang w:eastAsia="cs-CZ"/>
+              </w:rPr>
+              <w:tab/>
+            </w:r>
+            <w:r>
+              <w:rPr>
+                <w:rStyle w:val="Hyperlink"/>
+                <w:noProof/>
+              </w:rPr>
+              <w:t>Uživatelská dokumentace</w:t>
+            </w:r>
+            <w:r>
+              <w:rPr>
+                <w:noProof/>
+                <w:webHidden/>
+              </w:rPr>
+              <w:tab/>
+            </w:r>
+            <w:r>
+              <w:rPr>
+                <w:noProof/>
+                <w:webHidden/>
+              </w:rPr>
+              <w:fldChar w:fldCharType="begin"/>
+            </w:r>
+            <w:r>
+              <w:rPr>
+                <w:noProof/>
+                <w:webHidden/>
+              </w:rPr>
+              <w:instrText xml:space="preserve"> PAGEREF _Toc105396309 \h </w:instrText>
+            </w:r>
+            <w:r>
+              <w:rPr>
+                <w:noProof/>
+                <w:webHidden/>
+              </w:rPr>
+            </w:r>
+            <w:r>
+              <w:rPr>
+                <w:noProof/>
+                <w:webHidden/>
+              </w:rPr>
+              <w:fldChar w:fldCharType="separate"/>
+            </w:r>
+            <w:r>
+              <w:rPr>
+                <w:noProof/>
+                <w:webHidden/>
+              </w:rPr>
+              <w:t>4</w:t>
             </w:r>
             <w:r>
               <w:rPr>
@@ -2329,13 +3005,13 @@
               <w:lang w:eastAsia="cs-CZ"/>
             </w:rPr>
           </w:pPr>
-          <w:hyperlink w:anchor="_Toc104816185" w:history="1">
+          <w:hyperlink w:anchor="_Toc105396310" w:history="1">
             <w:r>
               <w:rPr>
                 <w:rStyle w:val="Hyperlink"/>
                 <w:noProof/>
               </w:rPr>
-              <w:t>4.</w:t>
+              <w:t>6.</w:t>
             </w:r>
             <w:r>
               <w:rPr>
@@ -2351,7 +3027,7 @@
                 <w:rStyle w:val="Hyperlink"/>
                 <w:noProof/>
               </w:rPr>
-              <w:t>Vlastnosti systém</w:t>
+              <w:t>Ostatní požadavky</w:t>
             </w:r>
             <w:r>
               <w:rPr>
@@ -2372,7 +3048,7 @@
                 <w:noProof/>
                 <w:webHidden/>
               </w:rPr>
-              <w:instrText xml:space="preserve"> PAGEREF _Toc104816185 \h </w:instrText>
+              <w:instrText xml:space="preserve"> PAGEREF _Toc105396310 \h </w:instrText>
             </w:r>
             <w:r>
               <w:rPr>
@@ -2392,711 +3068,7 @@
                 <w:noProof/>
                 <w:webHidden/>
               </w:rPr>
-              <w:t>2</w:t>
-            </w:r>
-            <w:r>
-              <w:rPr>
-                <w:noProof/>
-                <w:webHidden/>
-              </w:rPr>
-              <w:fldChar w:fldCharType="end"/>
-            </w:r>
-          </w:hyperlink>
-        </w:p>
-        <w:p>
-          <w:pPr>
-            <w:pStyle w:val="TOC2"/>
-            <w:tabs>
-              <w:tab w:val="left" w:pos="880"/>
-              <w:tab w:val="right" w:leader="dot" w:pos="9062"/>
-            </w:tabs>
-            <w:rPr>
-              <w:noProof/>
-              <w:sz w:val="22"/>
-              <w:szCs w:val="22"/>
-              <w:lang w:eastAsia="cs-CZ"/>
-            </w:rPr>
-          </w:pPr>
-          <w:hyperlink w:anchor="_Toc104816186" w:history="1">
-            <w:r>
-              <w:rPr>
-                <w:rStyle w:val="Hyperlink"/>
-                <w:noProof/>
-              </w:rPr>
-              <w:t>4.1.</w:t>
-            </w:r>
-            <w:r>
-              <w:rPr>
-                <w:noProof/>
-                <w:sz w:val="22"/>
-                <w:szCs w:val="22"/>
-                <w:lang w:eastAsia="cs-CZ"/>
-              </w:rPr>
-              <w:tab/>
-            </w:r>
-            <w:r>
-              <w:rPr>
-                <w:rStyle w:val="Hyperlink"/>
-                <w:noProof/>
-              </w:rPr>
-              <w:t>Vlastnost</w:t>
-            </w:r>
-            <w:r>
-              <w:rPr>
-                <w:noProof/>
-                <w:webHidden/>
-              </w:rPr>
-              <w:tab/>
-            </w:r>
-            <w:r>
-              <w:rPr>
-                <w:noProof/>
-                <w:webHidden/>
-              </w:rPr>
-              <w:fldChar w:fldCharType="begin"/>
-            </w:r>
-            <w:r>
-              <w:rPr>
-                <w:noProof/>
-                <w:webHidden/>
-              </w:rPr>
-              <w:instrText xml:space="preserve"> PAGEREF _Toc104816186 \h </w:instrText>
-            </w:r>
-            <w:r>
-              <w:rPr>
-                <w:noProof/>
-                <w:webHidden/>
-              </w:rPr>
-            </w:r>
-            <w:r>
-              <w:rPr>
-                <w:noProof/>
-                <w:webHidden/>
-              </w:rPr>
-              <w:fldChar w:fldCharType="separate"/>
-            </w:r>
-            <w:r>
-              <w:rPr>
-                <w:noProof/>
-                <w:webHidden/>
-              </w:rPr>
-              <w:t>2</w:t>
-            </w:r>
-            <w:r>
-              <w:rPr>
-                <w:noProof/>
-                <w:webHidden/>
-              </w:rPr>
-              <w:fldChar w:fldCharType="end"/>
-            </w:r>
-          </w:hyperlink>
-        </w:p>
-        <w:p>
-          <w:pPr>
-            <w:pStyle w:val="TOC1"/>
-            <w:tabs>
-              <w:tab w:val="left" w:pos="440"/>
-              <w:tab w:val="right" w:leader="dot" w:pos="9062"/>
-            </w:tabs>
-            <w:rPr>
-              <w:noProof/>
-              <w:sz w:val="22"/>
-              <w:szCs w:val="22"/>
-              <w:lang w:eastAsia="cs-CZ"/>
-            </w:rPr>
-          </w:pPr>
-          <w:hyperlink w:anchor="_Toc104816187" w:history="1">
-            <w:r>
-              <w:rPr>
-                <w:rStyle w:val="Hyperlink"/>
-                <w:noProof/>
-              </w:rPr>
-              <w:t>5.</w:t>
-            </w:r>
-            <w:r>
-              <w:rPr>
-                <w:noProof/>
-                <w:sz w:val="22"/>
-                <w:szCs w:val="22"/>
-                <w:lang w:eastAsia="cs-CZ"/>
-              </w:rPr>
-              <w:tab/>
-            </w:r>
-            <w:r>
-              <w:rPr>
-                <w:rStyle w:val="Hyperlink"/>
-                <w:noProof/>
-              </w:rPr>
-              <w:t>Nefunkční požadavky</w:t>
-            </w:r>
-            <w:r>
-              <w:rPr>
-                <w:noProof/>
-                <w:webHidden/>
-              </w:rPr>
-              <w:tab/>
-            </w:r>
-            <w:r>
-              <w:rPr>
-                <w:noProof/>
-                <w:webHidden/>
-              </w:rPr>
-              <w:fldChar w:fldCharType="begin"/>
-            </w:r>
-            <w:r>
-              <w:rPr>
-                <w:noProof/>
-                <w:webHidden/>
-              </w:rPr>
-              <w:instrText xml:space="preserve"> PAGEREF _Toc104816187 \h </w:instrText>
-            </w:r>
-            <w:r>
-              <w:rPr>
-                <w:noProof/>
-                <w:webHidden/>
-              </w:rPr>
-            </w:r>
-            <w:r>
-              <w:rPr>
-                <w:noProof/>
-                <w:webHidden/>
-              </w:rPr>
-              <w:fldChar w:fldCharType="separate"/>
-            </w:r>
-            <w:r>
-              <w:rPr>
-                <w:noProof/>
-                <w:webHidden/>
-              </w:rPr>
-              <w:t>3</w:t>
-            </w:r>
-            <w:r>
-              <w:rPr>
-                <w:noProof/>
-                <w:webHidden/>
-              </w:rPr>
-              <w:fldChar w:fldCharType="end"/>
-            </w:r>
-          </w:hyperlink>
-        </w:p>
-        <w:p>
-          <w:pPr>
-            <w:pStyle w:val="TOC2"/>
-            <w:tabs>
-              <w:tab w:val="left" w:pos="880"/>
-              <w:tab w:val="right" w:leader="dot" w:pos="9062"/>
-            </w:tabs>
-            <w:rPr>
-              <w:noProof/>
-              <w:sz w:val="22"/>
-              <w:szCs w:val="22"/>
-              <w:lang w:eastAsia="cs-CZ"/>
-            </w:rPr>
-          </w:pPr>
-          <w:hyperlink w:anchor="_Toc104816188" w:history="1">
-            <w:r>
-              <w:rPr>
-                <w:rStyle w:val="Hyperlink"/>
-                <w:noProof/>
-              </w:rPr>
-              <w:t>5.1.</w:t>
-            </w:r>
-            <w:r>
-              <w:rPr>
-                <w:noProof/>
-                <w:sz w:val="22"/>
-                <w:szCs w:val="22"/>
-                <w:lang w:eastAsia="cs-CZ"/>
-              </w:rPr>
-              <w:tab/>
-            </w:r>
-            <w:r>
-              <w:rPr>
-                <w:rStyle w:val="Hyperlink"/>
-                <w:noProof/>
-              </w:rPr>
-              <w:t>Výkonnost</w:t>
-            </w:r>
-            <w:r>
-              <w:rPr>
-                <w:noProof/>
-                <w:webHidden/>
-              </w:rPr>
-              <w:tab/>
-            </w:r>
-            <w:r>
-              <w:rPr>
-                <w:noProof/>
-                <w:webHidden/>
-              </w:rPr>
-              <w:fldChar w:fldCharType="begin"/>
-            </w:r>
-            <w:r>
-              <w:rPr>
-                <w:noProof/>
-                <w:webHidden/>
-              </w:rPr>
-              <w:instrText xml:space="preserve"> PAGEREF _Toc104816188 \h </w:instrText>
-            </w:r>
-            <w:r>
-              <w:rPr>
-                <w:noProof/>
-                <w:webHidden/>
-              </w:rPr>
-            </w:r>
-            <w:r>
-              <w:rPr>
-                <w:noProof/>
-                <w:webHidden/>
-              </w:rPr>
-              <w:fldChar w:fldCharType="separate"/>
-            </w:r>
-            <w:r>
-              <w:rPr>
-                <w:noProof/>
-                <w:webHidden/>
-              </w:rPr>
-              <w:t>3</w:t>
-            </w:r>
-            <w:r>
-              <w:rPr>
-                <w:noProof/>
-                <w:webHidden/>
-              </w:rPr>
-              <w:fldChar w:fldCharType="end"/>
-            </w:r>
-          </w:hyperlink>
-        </w:p>
-        <w:p>
-          <w:pPr>
-            <w:pStyle w:val="TOC2"/>
-            <w:tabs>
-              <w:tab w:val="left" w:pos="880"/>
-              <w:tab w:val="right" w:leader="dot" w:pos="9062"/>
-            </w:tabs>
-            <w:rPr>
-              <w:noProof/>
-              <w:sz w:val="22"/>
-              <w:szCs w:val="22"/>
-              <w:lang w:eastAsia="cs-CZ"/>
-            </w:rPr>
-          </w:pPr>
-          <w:hyperlink w:anchor="_Toc104816189" w:history="1">
-            <w:r>
-              <w:rPr>
-                <w:rStyle w:val="Hyperlink"/>
-                <w:noProof/>
-              </w:rPr>
-              <w:t>5.2.</w:t>
-            </w:r>
-            <w:r>
-              <w:rPr>
-                <w:noProof/>
-                <w:sz w:val="22"/>
-                <w:szCs w:val="22"/>
-                <w:lang w:eastAsia="cs-CZ"/>
-              </w:rPr>
-              <w:tab/>
-            </w:r>
-            <w:r>
-              <w:rPr>
-                <w:rStyle w:val="Hyperlink"/>
-                <w:noProof/>
-              </w:rPr>
-              <w:t>Bezpečnost</w:t>
-            </w:r>
-            <w:r>
-              <w:rPr>
-                <w:noProof/>
-                <w:webHidden/>
-              </w:rPr>
-              <w:tab/>
-            </w:r>
-            <w:r>
-              <w:rPr>
-                <w:noProof/>
-                <w:webHidden/>
-              </w:rPr>
-              <w:fldChar w:fldCharType="begin"/>
-            </w:r>
-            <w:r>
-              <w:rPr>
-                <w:noProof/>
-                <w:webHidden/>
-              </w:rPr>
-              <w:instrText xml:space="preserve"> PAGEREF _Toc104816189 \h </w:instrText>
-            </w:r>
-            <w:r>
-              <w:rPr>
-                <w:noProof/>
-                <w:webHidden/>
-              </w:rPr>
-            </w:r>
-            <w:r>
-              <w:rPr>
-                <w:noProof/>
-                <w:webHidden/>
-              </w:rPr>
-              <w:fldChar w:fldCharType="separate"/>
-            </w:r>
-            <w:r>
-              <w:rPr>
-                <w:noProof/>
-                <w:webHidden/>
-              </w:rPr>
-              <w:t>3</w:t>
-            </w:r>
-            <w:r>
-              <w:rPr>
-                <w:noProof/>
-                <w:webHidden/>
-              </w:rPr>
-              <w:fldChar w:fldCharType="end"/>
-            </w:r>
-          </w:hyperlink>
-        </w:p>
-        <w:p>
-          <w:pPr>
-            <w:pStyle w:val="TOC2"/>
-            <w:tabs>
-              <w:tab w:val="left" w:pos="880"/>
-              <w:tab w:val="right" w:leader="dot" w:pos="9062"/>
-            </w:tabs>
-            <w:rPr>
-              <w:noProof/>
-              <w:sz w:val="22"/>
-              <w:szCs w:val="22"/>
-              <w:lang w:eastAsia="cs-CZ"/>
-            </w:rPr>
-          </w:pPr>
-          <w:hyperlink w:anchor="_Toc104816190" w:history="1">
-            <w:r>
-              <w:rPr>
-                <w:rStyle w:val="Hyperlink"/>
-                <w:noProof/>
-              </w:rPr>
-              <w:t>5.3.</w:t>
-            </w:r>
-            <w:r>
-              <w:rPr>
-                <w:noProof/>
-                <w:sz w:val="22"/>
-                <w:szCs w:val="22"/>
-                <w:lang w:eastAsia="cs-CZ"/>
-              </w:rPr>
-              <w:tab/>
-            </w:r>
-            <w:r>
-              <w:rPr>
-                <w:rStyle w:val="Hyperlink"/>
-                <w:noProof/>
-              </w:rPr>
-              <w:t>Spolehlivost</w:t>
-            </w:r>
-            <w:r>
-              <w:rPr>
-                <w:noProof/>
-                <w:webHidden/>
-              </w:rPr>
-              <w:tab/>
-            </w:r>
-            <w:r>
-              <w:rPr>
-                <w:noProof/>
-                <w:webHidden/>
-              </w:rPr>
-              <w:fldChar w:fldCharType="begin"/>
-            </w:r>
-            <w:r>
-              <w:rPr>
-                <w:noProof/>
-                <w:webHidden/>
-              </w:rPr>
-              <w:instrText xml:space="preserve"> PAGEREF _Toc104816190 \h </w:instrText>
-            </w:r>
-            <w:r>
-              <w:rPr>
-                <w:noProof/>
-                <w:webHidden/>
-              </w:rPr>
-            </w:r>
-            <w:r>
-              <w:rPr>
-                <w:noProof/>
-                <w:webHidden/>
-              </w:rPr>
-              <w:fldChar w:fldCharType="separate"/>
-            </w:r>
-            <w:r>
-              <w:rPr>
-                <w:noProof/>
-                <w:webHidden/>
-              </w:rPr>
-              <w:t>3</w:t>
-            </w:r>
-            <w:r>
-              <w:rPr>
-                <w:noProof/>
-                <w:webHidden/>
-              </w:rPr>
-              <w:fldChar w:fldCharType="end"/>
-            </w:r>
-          </w:hyperlink>
-        </w:p>
-        <w:p>
-          <w:pPr>
-            <w:pStyle w:val="TOC2"/>
-            <w:tabs>
-              <w:tab w:val="left" w:pos="880"/>
-              <w:tab w:val="right" w:leader="dot" w:pos="9062"/>
-            </w:tabs>
-            <w:rPr>
-              <w:noProof/>
-              <w:sz w:val="22"/>
-              <w:szCs w:val="22"/>
-              <w:lang w:eastAsia="cs-CZ"/>
-            </w:rPr>
-          </w:pPr>
-          <w:hyperlink w:anchor="_Toc104816191" w:history="1">
-            <w:r>
-              <w:rPr>
-                <w:rStyle w:val="Hyperlink"/>
-                <w:noProof/>
-              </w:rPr>
-              <w:t>5.4.</w:t>
-            </w:r>
-            <w:r>
-              <w:rPr>
-                <w:noProof/>
-                <w:sz w:val="22"/>
-                <w:szCs w:val="22"/>
-                <w:lang w:eastAsia="cs-CZ"/>
-              </w:rPr>
-              <w:tab/>
-            </w:r>
-            <w:r>
-              <w:rPr>
-                <w:rStyle w:val="Hyperlink"/>
-                <w:noProof/>
-              </w:rPr>
-              <w:t>Projektová dokumentace</w:t>
-            </w:r>
-            <w:r>
-              <w:rPr>
-                <w:noProof/>
-                <w:webHidden/>
-              </w:rPr>
-              <w:tab/>
-            </w:r>
-            <w:r>
-              <w:rPr>
-                <w:noProof/>
-                <w:webHidden/>
-              </w:rPr>
-              <w:fldChar w:fldCharType="begin"/>
-            </w:r>
-            <w:r>
-              <w:rPr>
-                <w:noProof/>
-                <w:webHidden/>
-              </w:rPr>
-              <w:instrText xml:space="preserve"> PAGEREF _Toc104816191 \h </w:instrText>
-            </w:r>
-            <w:r>
-              <w:rPr>
-                <w:noProof/>
-                <w:webHidden/>
-              </w:rPr>
-            </w:r>
-            <w:r>
-              <w:rPr>
-                <w:noProof/>
-                <w:webHidden/>
-              </w:rPr>
-              <w:fldChar w:fldCharType="separate"/>
-            </w:r>
-            <w:r>
-              <w:rPr>
-                <w:noProof/>
-                <w:webHidden/>
-              </w:rPr>
-              <w:t>3</w:t>
-            </w:r>
-            <w:r>
-              <w:rPr>
-                <w:noProof/>
-                <w:webHidden/>
-              </w:rPr>
-              <w:fldChar w:fldCharType="end"/>
-            </w:r>
-          </w:hyperlink>
-        </w:p>
-        <w:p>
-          <w:pPr>
-            <w:pStyle w:val="TOC2"/>
-            <w:tabs>
-              <w:tab w:val="left" w:pos="880"/>
-              <w:tab w:val="right" w:leader="dot" w:pos="9062"/>
-            </w:tabs>
-            <w:rPr>
-              <w:noProof/>
-              <w:sz w:val="22"/>
-              <w:szCs w:val="22"/>
-              <w:lang w:eastAsia="cs-CZ"/>
-            </w:rPr>
-          </w:pPr>
-          <w:hyperlink w:anchor="_Toc104816192" w:history="1">
-            <w:r>
-              <w:rPr>
-                <w:rStyle w:val="Hyperlink"/>
-                <w:noProof/>
-              </w:rPr>
-              <w:t>5.5.</w:t>
-            </w:r>
-            <w:r>
-              <w:rPr>
-                <w:noProof/>
-                <w:sz w:val="22"/>
-                <w:szCs w:val="22"/>
-                <w:lang w:eastAsia="cs-CZ"/>
-              </w:rPr>
-              <w:tab/>
-            </w:r>
-            <w:r>
-              <w:rPr>
-                <w:rStyle w:val="Hyperlink"/>
-                <w:noProof/>
-              </w:rPr>
-              <w:t>Uživatelská dokumentace</w:t>
-            </w:r>
-            <w:r>
-              <w:rPr>
-                <w:noProof/>
-                <w:webHidden/>
-              </w:rPr>
-              <w:tab/>
-            </w:r>
-            <w:r>
-              <w:rPr>
-                <w:noProof/>
-                <w:webHidden/>
-              </w:rPr>
-              <w:fldChar w:fldCharType="begin"/>
-            </w:r>
-            <w:r>
-              <w:rPr>
-                <w:noProof/>
-                <w:webHidden/>
-              </w:rPr>
-              <w:instrText xml:space="preserve"> PAGEREF _Toc104816192 \h </w:instrText>
-            </w:r>
-            <w:r>
-              <w:rPr>
-                <w:noProof/>
-                <w:webHidden/>
-              </w:rPr>
-            </w:r>
-            <w:r>
-              <w:rPr>
-                <w:noProof/>
-                <w:webHidden/>
-              </w:rPr>
-              <w:fldChar w:fldCharType="separate"/>
-            </w:r>
-            <w:r>
-              <w:rPr>
-                <w:noProof/>
-                <w:webHidden/>
-              </w:rPr>
-              <w:t>3</w:t>
-            </w:r>
-            <w:r>
-              <w:rPr>
-                <w:noProof/>
-                <w:webHidden/>
-              </w:rPr>
-              <w:fldChar w:fldCharType="end"/>
-            </w:r>
-          </w:hyperlink>
-        </w:p>
-        <w:p>
-          <w:pPr>
-            <w:pStyle w:val="TOC1"/>
-            <w:tabs>
-              <w:tab w:val="left" w:pos="440"/>
-              <w:tab w:val="right" w:leader="dot" w:pos="9062"/>
-            </w:tabs>
-            <w:rPr>
-              <w:noProof/>
-              <w:sz w:val="22"/>
-              <w:szCs w:val="22"/>
-              <w:lang w:eastAsia="cs-CZ"/>
-            </w:rPr>
-          </w:pPr>
-          <w:hyperlink w:anchor="_Toc104816193" w:history="1">
-            <w:r>
-              <w:rPr>
-                <w:rStyle w:val="Hyperlink"/>
-                <w:noProof/>
-              </w:rPr>
-              <w:t>6.</w:t>
-            </w:r>
-            <w:r>
-              <w:rPr>
-                <w:noProof/>
-                <w:sz w:val="22"/>
-                <w:szCs w:val="22"/>
-                <w:lang w:eastAsia="cs-CZ"/>
-              </w:rPr>
-              <w:tab/>
-            </w:r>
-            <w:r>
-              <w:rPr>
-                <w:rStyle w:val="Hyperlink"/>
-                <w:noProof/>
-              </w:rPr>
-              <w:t>Ostatní požadavky</w:t>
-            </w:r>
-            <w:r>
-              <w:rPr>
-                <w:noProof/>
-                <w:webHidden/>
-              </w:rPr>
-              <w:tab/>
-            </w:r>
-            <w:r>
-              <w:rPr>
-                <w:noProof/>
-                <w:webHidden/>
-              </w:rPr>
-              <w:fldChar w:fldCharType="begin"/>
-            </w:r>
-            <w:r>
-              <w:rPr>
-                <w:noProof/>
-                <w:webHidden/>
-              </w:rPr>
-              <w:instrText xml:space="preserve"> PAGEREF _Toc104816193 \h </w:instrText>
-            </w:r>
-            <w:r>
-              <w:rPr>
-                <w:noProof/>
-                <w:webHidden/>
-              </w:rPr>
-            </w:r>
-            <w:r>
-              <w:rPr>
-                <w:noProof/>
-                <w:webHidden/>
-              </w:rPr>
-              <w:fldChar w:fldCharType="separate"/>
-            </w:r>
-            <w:r>
-              <w:rPr>
-                <w:noProof/>
-                <w:webHidden/>
-              </w:rPr>
-              <w:t>3</w:t>
+              <w:t>4</w:t>
             </w:r>
             <w:r>
               <w:rPr>
@@ -3120,7 +3092,7 @@
               <w:lang w:eastAsia="cs-CZ"/>
             </w:rPr>
           </w:pPr>
-          <w:hyperlink w:anchor="_Toc104816194" w:history="1">
+          <w:hyperlink w:anchor="_Toc105396311" w:history="1">
             <w:r>
               <w:rPr>
                 <w:rStyle w:val="Hyperlink"/>
@@ -3147,7 +3119,7 @@
                 <w:noProof/>
                 <w:webHidden/>
               </w:rPr>
-              <w:instrText xml:space="preserve"> PAGEREF _Toc104816194 \h </w:instrText>
+              <w:instrText xml:space="preserve"> PAGEREF _Toc105396311 \h </w:instrText>
             </w:r>
             <w:r>
               <w:rPr>
@@ -3167,7 +3139,7 @@
                 <w:noProof/>
                 <w:webHidden/>
               </w:rPr>
-              <w:t>3</w:t>
+              <w:t>4</w:t>
             </w:r>
             <w:r>
               <w:rPr>
@@ -3204,7 +3176,7 @@
           <w:numId w:val="1"/>
         </w:numPr>
       </w:pPr>
-      <w:bookmarkStart w:id="0" w:name="_Toc104816166"/>
+      <w:bookmarkStart w:id="0" w:name="_Toc105396283"/>
       <w:r>
         <w:lastRenderedPageBreak/>
         <w:t>Úvo</w:t>
@@ -3263,7 +3235,7 @@
           <w:numId w:val="1"/>
         </w:numPr>
       </w:pPr>
-      <w:bookmarkStart w:id="1" w:name="_Toc104816167"/>
+      <w:bookmarkStart w:id="1" w:name="_Toc105396284"/>
       <w:r>
         <w:t>Účel</w:t>
       </w:r>
@@ -3297,7 +3269,7 @@
           <w:numId w:val="1"/>
         </w:numPr>
       </w:pPr>
-      <w:bookmarkStart w:id="2" w:name="_Toc104816168"/>
+      <w:bookmarkStart w:id="2" w:name="_Toc105396285"/>
       <w:r>
         <w:t>Konvence dokumentu</w:t>
       </w:r>
@@ -3384,7 +3356,7 @@
           <w:numId w:val="1"/>
         </w:numPr>
       </w:pPr>
-      <w:bookmarkStart w:id="3" w:name="_Toc104816169"/>
+      <w:bookmarkStart w:id="3" w:name="_Toc105396286"/>
       <w:r>
         <w:t xml:space="preserve">Pro koho je </w:t>
       </w:r>
@@ -3412,30 +3384,11 @@
           <w:numId w:val="1"/>
         </w:numPr>
       </w:pPr>
-      <w:bookmarkStart w:id="4" w:name="_Toc104816170"/>
-      <w:r>
-        <w:t>Další informace</w:t>
+      <w:bookmarkStart w:id="4" w:name="_Toc105396287"/>
+      <w:r>
+        <w:t>Kontakty</w:t>
       </w:r>
       <w:bookmarkEnd w:id="4"/>
-    </w:p>
-    <w:p>
-      <w:pPr>
-        <w:ind w:left="360"/>
-      </w:pPr>
-    </w:p>
-    <w:p>
-      <w:pPr>
-        <w:pStyle w:val="Heading2"/>
-        <w:numPr>
-          <w:ilvl w:val="1"/>
-          <w:numId w:val="1"/>
-        </w:numPr>
-      </w:pPr>
-      <w:bookmarkStart w:id="5" w:name="_Toc104816171"/>
-      <w:r>
-        <w:t>Kontakty</w:t>
-      </w:r>
-      <w:bookmarkEnd w:id="5"/>
       <w:r>
         <w:t xml:space="preserve"> </w:t>
       </w:r>
@@ -3472,11 +3425,11 @@
           <w:numId w:val="1"/>
         </w:numPr>
       </w:pPr>
-      <w:bookmarkStart w:id="6" w:name="_Toc104816172"/>
+      <w:bookmarkStart w:id="5" w:name="_Toc105396288"/>
       <w:r>
         <w:t>Odkazy na ostatní dokumenty</w:t>
       </w:r>
-      <w:bookmarkEnd w:id="6"/>
+      <w:bookmarkEnd w:id="5"/>
     </w:p>
     <w:p>
       <w:pPr>
@@ -3494,11 +3447,11 @@
           <w:numId w:val="1"/>
         </w:numPr>
       </w:pPr>
-      <w:bookmarkStart w:id="7" w:name="_Toc104816173"/>
+      <w:bookmarkStart w:id="6" w:name="_Toc105396289"/>
       <w:r>
         <w:t>Celkový popis</w:t>
       </w:r>
-      <w:bookmarkEnd w:id="7"/>
+      <w:bookmarkEnd w:id="6"/>
     </w:p>
     <w:p>
       <w:r>
@@ -3519,11 +3472,11 @@
           <w:numId w:val="1"/>
         </w:numPr>
       </w:pPr>
-      <w:bookmarkStart w:id="8" w:name="_Toc104816174"/>
+      <w:bookmarkStart w:id="7" w:name="_Toc105396290"/>
       <w:r>
         <w:t>Produkt jako celek</w:t>
       </w:r>
-      <w:bookmarkEnd w:id="8"/>
+      <w:bookmarkEnd w:id="7"/>
       <w:r>
         <w:t xml:space="preserve"> </w:t>
       </w:r>
@@ -3536,15 +3489,7 @@
         <w:t>C</w:t>
       </w:r>
       <w:r>
-        <w:t xml:space="preserve">elkem bude soubor který, bude moct být spuštěn </w:t>
-      </w:r>
-      <w:proofErr w:type="spellStart"/>
-      <w:r>
-        <w:t>Visual</w:t>
-      </w:r>
-      <w:proofErr w:type="spellEnd"/>
-      <w:r>
-        <w:t xml:space="preserve"> studiem</w:t>
+        <w:t>elkem bude soubor který, bude moct být spuštěn Visual studiem</w:t>
       </w:r>
       <w:r>
         <w:t xml:space="preserve"> nebo jiným IDE pro C#.</w:t>
@@ -3579,11 +3524,11 @@
           <w:numId w:val="1"/>
         </w:numPr>
       </w:pPr>
-      <w:bookmarkStart w:id="9" w:name="_Toc104816175"/>
+      <w:bookmarkStart w:id="8" w:name="_Toc105396291"/>
       <w:r>
         <w:t>Funkce</w:t>
       </w:r>
-      <w:bookmarkEnd w:id="9"/>
+      <w:bookmarkEnd w:id="8"/>
     </w:p>
     <w:p>
       <w:pPr>
@@ -3604,11 +3549,11 @@
           <w:numId w:val="1"/>
         </w:numPr>
       </w:pPr>
-      <w:bookmarkStart w:id="10" w:name="_Toc104816176"/>
+      <w:bookmarkStart w:id="9" w:name="_Toc105396292"/>
       <w:r>
         <w:t>Uživatelská skupina</w:t>
       </w:r>
-      <w:bookmarkEnd w:id="10"/>
+      <w:bookmarkEnd w:id="9"/>
       <w:r>
         <w:t xml:space="preserve"> </w:t>
       </w:r>
@@ -3641,11 +3586,11 @@
           <w:numId w:val="1"/>
         </w:numPr>
       </w:pPr>
-      <w:bookmarkStart w:id="11" w:name="_Toc104816177"/>
+      <w:bookmarkStart w:id="10" w:name="_Toc105396293"/>
       <w:r>
         <w:t>Provozní prostředí</w:t>
       </w:r>
-      <w:bookmarkEnd w:id="11"/>
+      <w:bookmarkEnd w:id="10"/>
       <w:r>
         <w:t xml:space="preserve"> </w:t>
       </w:r>
@@ -3675,11 +3620,11 @@
           <w:numId w:val="1"/>
         </w:numPr>
       </w:pPr>
-      <w:bookmarkStart w:id="12" w:name="_Toc104816178"/>
+      <w:bookmarkStart w:id="11" w:name="_Toc105396294"/>
       <w:r>
         <w:t>Uživatelská prostředí</w:t>
       </w:r>
-      <w:bookmarkEnd w:id="12"/>
+      <w:bookmarkEnd w:id="11"/>
       <w:r>
         <w:t xml:space="preserve"> </w:t>
       </w:r>
@@ -3705,12 +3650,12 @@
           <w:numId w:val="1"/>
         </w:numPr>
       </w:pPr>
-      <w:bookmarkStart w:id="13" w:name="_Toc104816181"/>
+      <w:bookmarkStart w:id="12" w:name="_Toc105396295"/>
       <w:r>
         <w:lastRenderedPageBreak/>
         <w:t>Požadavky a rozhraní</w:t>
       </w:r>
-      <w:bookmarkEnd w:id="13"/>
+      <w:bookmarkEnd w:id="12"/>
       <w:r>
         <w:t xml:space="preserve"> </w:t>
       </w:r>
@@ -3723,14 +3668,14 @@
           <w:numId w:val="1"/>
         </w:numPr>
       </w:pPr>
-      <w:bookmarkStart w:id="14" w:name="_Toc104816182"/>
+      <w:bookmarkStart w:id="13" w:name="_Toc105396296"/>
       <w:r>
         <w:t>Uživatelská rozhran</w:t>
       </w:r>
-      <w:bookmarkEnd w:id="14"/>
       <w:r>
         <w:t>í</w:t>
       </w:r>
+      <w:bookmarkEnd w:id="13"/>
     </w:p>
     <w:p>
       <w:pPr>
@@ -3748,11 +3693,11 @@
           <w:numId w:val="1"/>
         </w:numPr>
       </w:pPr>
-      <w:bookmarkStart w:id="15" w:name="_Toc104816183"/>
+      <w:bookmarkStart w:id="14" w:name="_Toc105396297"/>
       <w:r>
         <w:t>Hardwarová rozhraní</w:t>
       </w:r>
-      <w:bookmarkEnd w:id="15"/>
+      <w:bookmarkEnd w:id="14"/>
       <w:r>
         <w:t xml:space="preserve"> </w:t>
       </w:r>
@@ -3773,11 +3718,11 @@
           <w:numId w:val="1"/>
         </w:numPr>
       </w:pPr>
-      <w:bookmarkStart w:id="16" w:name="_Toc104816184"/>
+      <w:bookmarkStart w:id="15" w:name="_Toc105396298"/>
       <w:r>
         <w:t>Softwarová rozhraní</w:t>
       </w:r>
-      <w:bookmarkEnd w:id="16"/>
+      <w:bookmarkEnd w:id="15"/>
     </w:p>
     <w:p>
       <w:pPr>
@@ -3798,11 +3743,11 @@
           <w:numId w:val="1"/>
         </w:numPr>
       </w:pPr>
-      <w:bookmarkStart w:id="17" w:name="_Toc104816185"/>
+      <w:bookmarkStart w:id="16" w:name="_Toc105396299"/>
       <w:r>
         <w:t>Vlastnosti systém</w:t>
       </w:r>
-      <w:bookmarkEnd w:id="17"/>
+      <w:bookmarkEnd w:id="16"/>
       <w:r>
         <w:t xml:space="preserve"> </w:t>
       </w:r>
@@ -3815,11 +3760,16 @@
           <w:numId w:val="1"/>
         </w:numPr>
       </w:pPr>
+      <w:bookmarkStart w:id="17" w:name="_Toc105396300"/>
       <w:r>
         <w:t xml:space="preserve">První </w:t>
       </w:r>
       <w:r>
-        <w:t xml:space="preserve">fáze </w:t>
+        <w:t>fáze</w:t>
+      </w:r>
+      <w:bookmarkEnd w:id="17"/>
+      <w:r>
+        <w:t xml:space="preserve"> </w:t>
       </w:r>
     </w:p>
     <w:p>
@@ -3855,23 +3805,7 @@
           <w:i/>
           <w:iCs/>
         </w:rPr>
-        <w:t xml:space="preserve"> pokud potřebujete pomoc napište příkaz „</w:t>
-      </w:r>
-      <w:proofErr w:type="spellStart"/>
-      <w:r>
-        <w:rPr>
-          <w:i/>
-          <w:iCs/>
-        </w:rPr>
-        <w:t>help</w:t>
-      </w:r>
-      <w:proofErr w:type="spellEnd"/>
-      <w:r>
-        <w:rPr>
-          <w:i/>
-          <w:iCs/>
-        </w:rPr>
-        <w:t>“, „pomoc“, nebo „?“</w:t>
+        <w:t xml:space="preserve"> pokud potřebujete pomoc napište příkaz „help“, „pomoc“, nebo „?“</w:t>
       </w:r>
       <w:r>
         <w:t>, pokud to teda nebude jeden z příkazů. Když napíše uživatel číslo posune to do další fáze programu.</w:t>
@@ -3885,9 +3819,11 @@
           <w:numId w:val="1"/>
         </w:numPr>
       </w:pPr>
+      <w:bookmarkStart w:id="18" w:name="_Toc105396301"/>
       <w:r>
         <w:t>Druhá fáze</w:t>
       </w:r>
+      <w:bookmarkEnd w:id="18"/>
     </w:p>
     <w:p>
       <w:pPr>
@@ -3907,8 +3843,13 @@
         </w:numPr>
       </w:pPr>
       <w:r>
-        <w:t xml:space="preserve"> Třetí fáze</w:t>
-      </w:r>
+        <w:t xml:space="preserve"> </w:t>
+      </w:r>
+      <w:bookmarkStart w:id="19" w:name="_Toc105396302"/>
+      <w:r>
+        <w:t>Třetí fáze</w:t>
+      </w:r>
+      <w:bookmarkEnd w:id="19"/>
     </w:p>
     <w:p>
       <w:pPr>
@@ -3916,15 +3857,7 @@
         <w:ind w:left="360"/>
       </w:pPr>
       <w:r>
-        <w:t>Třetí fáze nastane pouze, pokud příkaz z druhé fáze potřebuje druhé číslo, ke své kompletaci. Bude přijímat čísla a příkazy. Pokud uživatel zadá jiný vstup, program vyhodí stejnou zprávu jako v první fázi. Pokud uživatel doplní číslo program zkompletuje příklad, výsledek napíše a uloží ho pod příkaz „</w:t>
-      </w:r>
-      <w:proofErr w:type="spellStart"/>
-      <w:r>
-        <w:t>ans</w:t>
-      </w:r>
-      <w:proofErr w:type="spellEnd"/>
-      <w:r>
-        <w:t>“. Po dokončení se program vrátí do první fáze.</w:t>
+        <w:t>Třetí fáze nastane pouze, pokud příkaz z druhé fáze potřebuje druhé číslo, ke své kompletaci. Bude přijímat čísla a příkazy. Pokud uživatel zadá jiný vstup, program vyhodí stejnou zprávu jako v první fázi. Pokud uživatel doplní číslo program zkompletuje příklad, výsledek napíše a uloží ho pod příkaz „ans“. Po dokončení se program vrátí do první fáze.</w:t>
       </w:r>
     </w:p>
     <w:p>
@@ -3935,12 +3868,14 @@
           <w:numId w:val="1"/>
         </w:numPr>
       </w:pPr>
+      <w:bookmarkStart w:id="20" w:name="_Toc105396303"/>
       <w:r>
         <w:t>Příkaz</w:t>
       </w:r>
       <w:r>
         <w:t>y</w:t>
       </w:r>
+      <w:bookmarkEnd w:id="20"/>
     </w:p>
     <w:p>
       <w:pPr>
@@ -3951,15 +3886,31 @@
         </w:numPr>
       </w:pPr>
       <w:r>
-        <w:t>„</w:t>
-      </w:r>
-      <w:proofErr w:type="spellStart"/>
-      <w:r>
-        <w:t>help</w:t>
-      </w:r>
-      <w:proofErr w:type="spellEnd"/>
-      <w:r>
-        <w:t xml:space="preserve">“ „pomoc“ „?“ – Příkazu nebude záležet v jakým způsobem je napsaný. Příkaz stručně popíše co má uživatel napsat do konzole, podle toho v jaký fázi se nachází a poté vypíše list příkazu které v této </w:t>
+        <w:t>„help“ „pomoc“ „?“ – Příkazu nebude záležet v jakým způsobem je napsaný</w:t>
+      </w:r>
+      <w:r>
+        <w:t xml:space="preserve"> nebo velká a malá písmena</w:t>
+      </w:r>
+      <w:r>
+        <w:t>.</w:t>
+      </w:r>
+      <w:r>
+        <w:t xml:space="preserve"> </w:t>
+      </w:r>
+      <w:r>
+        <w:t xml:space="preserve"> Příkaz stručně popíše</w:t>
+      </w:r>
+      <w:r>
+        <w:t>,</w:t>
+      </w:r>
+      <w:r>
+        <w:t xml:space="preserve"> co má uživatel napsat do konzole, podle toho</w:t>
+      </w:r>
+      <w:r>
+        <w:t xml:space="preserve">, </w:t>
+      </w:r>
+      <w:r>
+        <w:t xml:space="preserve">v jaký fázi se nachází a poté vypíše list příkazu které v této </w:t>
       </w:r>
       <w:r>
         <w:t>fázi může použit se stručným popisem.</w:t>
@@ -3972,17 +3923,268 @@
           <w:ilvl w:val="0"/>
           <w:numId w:val="7"/>
         </w:numPr>
+        <w:rPr>
+          <w:i/>
+          <w:iCs/>
+        </w:rPr>
+      </w:pPr>
+      <w:r>
+        <w:t>„ans“ –</w:t>
+      </w:r>
+      <w:r>
+        <w:t xml:space="preserve"> </w:t>
+      </w:r>
+      <w:r>
+        <w:t>Příkazu nezáleží na velkých nebo malých písmenech.</w:t>
+      </w:r>
+      <w:r>
+        <w:t xml:space="preserve"> Funguje jen v první a třetí fázi, ve druhé fázi vám to </w:t>
+      </w:r>
+      <w:r>
+        <w:t>napíše chybu.</w:t>
+      </w:r>
+      <w:r>
+        <w:t xml:space="preserve"> </w:t>
+      </w:r>
+      <w:r>
+        <w:t xml:space="preserve"> Příkaz nahrazuje číslo </w:t>
+      </w:r>
+      <w:r>
+        <w:t>z výsledku minulého příkladu.</w:t>
+      </w:r>
+      <w:r>
+        <w:t xml:space="preserve"> Pokud uživatel napíše tento příkaz, když nebude m</w:t>
+      </w:r>
+      <w:r>
+        <w:t xml:space="preserve">ít v pamětí žádný výsledek. Konzole vypíše = </w:t>
+      </w:r>
+      <w:r>
+        <w:rPr>
+          <w:i/>
+          <w:iCs/>
+        </w:rPr>
+        <w:t xml:space="preserve">příkaz „ans“ ještě nemá uložen výsledek vypočítejte nejdřív </w:t>
+      </w:r>
+      <w:r>
+        <w:rPr>
+          <w:i/>
+          <w:iCs/>
+        </w:rPr>
+        <w:t>příklad,</w:t>
+      </w:r>
+      <w:r>
+        <w:rPr>
+          <w:i/>
+          <w:iCs/>
+        </w:rPr>
+        <w:t xml:space="preserve"> než budete moct použít příkaz „ans“</w:t>
+      </w:r>
+    </w:p>
+    <w:p>
+      <w:pPr>
+        <w:pStyle w:val="ListParagraph"/>
+        <w:numPr>
+          <w:ilvl w:val="0"/>
+          <w:numId w:val="7"/>
+        </w:numPr>
+        <w:rPr>
+          <w:i/>
+          <w:iCs/>
+        </w:rPr>
       </w:pPr>
       <w:r>
         <w:t>„</w:t>
       </w:r>
-      <w:proofErr w:type="spellStart"/>
-      <w:r>
-        <w:t>ans</w:t>
-      </w:r>
-      <w:proofErr w:type="spellEnd"/>
-      <w:r>
-        <w:t xml:space="preserve">“ – Příkaz nahrazuje číslo z </w:t>
+      <w:r>
+        <w:t xml:space="preserve">+“ – Příkaz se dá zadat pouze ve druhé fázi. Při zadání vás pustí do třetí fáze a po zadání druhého </w:t>
+      </w:r>
+      <w:r>
+        <w:t>čísla sečte dvě čísla a napíše výsledek.</w:t>
+      </w:r>
+    </w:p>
+    <w:p>
+      <w:pPr>
+        <w:pStyle w:val="ListParagraph"/>
+        <w:numPr>
+          <w:ilvl w:val="0"/>
+          <w:numId w:val="7"/>
+        </w:numPr>
+        <w:rPr>
+          <w:i/>
+          <w:iCs/>
+        </w:rPr>
+      </w:pPr>
+      <w:r>
+        <w:t>„</w:t>
+      </w:r>
+      <w:r>
+        <w:t>−</w:t>
+      </w:r>
+      <w:r>
+        <w:t>“</w:t>
+      </w:r>
+      <w:r>
+        <w:t xml:space="preserve"> – </w:t>
+      </w:r>
+      <w:r>
+        <w:t xml:space="preserve">Příkaz se dá zadat pouze ve druhé fázi. </w:t>
+      </w:r>
+      <w:r>
+        <w:t>Po</w:t>
+      </w:r>
+      <w:r>
+        <w:t xml:space="preserve"> zadání vás pustí do třetí fáze a po zadání druhého čísla </w:t>
+      </w:r>
+      <w:r>
+        <w:t>odečte</w:t>
+      </w:r>
+      <w:r>
+        <w:t xml:space="preserve"> dvě čísla a napíše výsledek.</w:t>
+      </w:r>
+    </w:p>
+    <w:p>
+      <w:pPr>
+        <w:pStyle w:val="ListParagraph"/>
+        <w:numPr>
+          <w:ilvl w:val="0"/>
+          <w:numId w:val="7"/>
+        </w:numPr>
+        <w:rPr>
+          <w:i/>
+          <w:iCs/>
+        </w:rPr>
+      </w:pPr>
+      <w:r>
+        <w:t xml:space="preserve">„*“ – </w:t>
+      </w:r>
+      <w:r>
+        <w:t xml:space="preserve">Příkaz se dá zadat pouze ve druhé fázi. </w:t>
+      </w:r>
+      <w:r>
+        <w:t>Po</w:t>
+      </w:r>
+      <w:r>
+        <w:t xml:space="preserve"> zadání vás pustí do třetí fáze a po zadání druhého čísla </w:t>
+      </w:r>
+      <w:r>
+        <w:t>vynásobí</w:t>
+      </w:r>
+      <w:r>
+        <w:t xml:space="preserve"> dvě čísla a napíše výsledek.</w:t>
+      </w:r>
+    </w:p>
+    <w:p>
+      <w:pPr>
+        <w:pStyle w:val="ListParagraph"/>
+        <w:numPr>
+          <w:ilvl w:val="0"/>
+          <w:numId w:val="7"/>
+        </w:numPr>
+        <w:rPr>
+          <w:i/>
+          <w:iCs/>
+        </w:rPr>
+      </w:pPr>
+      <w:r>
+        <w:t xml:space="preserve">„÷“ „/“ </w:t>
+      </w:r>
+      <w:r>
+        <w:t>–</w:t>
+      </w:r>
+      <w:r>
+        <w:t xml:space="preserve"> </w:t>
+      </w:r>
+      <w:r>
+        <w:t>Příkaz</w:t>
+      </w:r>
+      <w:r>
+        <w:t xml:space="preserve"> </w:t>
+      </w:r>
+      <w:r>
+        <w:t xml:space="preserve">se dá zadat pouze ve druhé fázi. </w:t>
+      </w:r>
+      <w:r>
+        <w:t>Po</w:t>
+      </w:r>
+      <w:r>
+        <w:t xml:space="preserve"> zadání vás pustí do třetí fáze a po zadání druhého čísla vynásobí dvě čísla a napíše výsledek</w:t>
+      </w:r>
+    </w:p>
+    <w:p>
+      <w:pPr>
+        <w:pStyle w:val="ListParagraph"/>
+        <w:numPr>
+          <w:ilvl w:val="0"/>
+          <w:numId w:val="7"/>
+        </w:numPr>
+        <w:rPr>
+          <w:i/>
+          <w:iCs/>
+        </w:rPr>
+      </w:pPr>
+      <w:r>
+        <w:t>„sqr“</w:t>
+      </w:r>
+      <w:r>
+        <w:t xml:space="preserve"> „</w:t>
+      </w:r>
+      <w:r>
+        <w:t>squared</w:t>
+      </w:r>
+      <w:r>
+        <w:t>“</w:t>
+      </w:r>
+      <w:r>
+        <w:t xml:space="preserve"> </w:t>
+      </w:r>
+      <w:r>
+        <w:t>„</w:t>
+      </w:r>
+      <w:r>
+        <w:t>nadruhou“</w:t>
+      </w:r>
+      <w:r>
+        <w:t xml:space="preserve"> – Příkaz se dá</w:t>
+      </w:r>
+      <w:r>
+        <w:t xml:space="preserve"> pouze</w:t>
+      </w:r>
+      <w:r>
+        <w:t xml:space="preserve"> zadat ve druhé fázi. Po zadání</w:t>
+      </w:r>
+      <w:r>
+        <w:t xml:space="preserve"> vynásobí číslo</w:t>
+      </w:r>
+      <w:r>
+        <w:t>, zadané ve druhé fázi,</w:t>
+      </w:r>
+      <w:r>
+        <w:t xml:space="preserve"> samo sebou a vypíše výsledek</w:t>
+      </w:r>
+      <w:r>
+        <w:t xml:space="preserve"> </w:t>
+      </w:r>
+    </w:p>
+    <w:p>
+      <w:pPr>
+        <w:pStyle w:val="ListParagraph"/>
+        <w:numPr>
+          <w:ilvl w:val="0"/>
+          <w:numId w:val="7"/>
+        </w:numPr>
+        <w:rPr>
+          <w:i/>
+          <w:iCs/>
+        </w:rPr>
+      </w:pPr>
+      <w:r>
+        <w:t>„root“ „odmocnina“ „odmocnit“ – Příkaz se</w:t>
+      </w:r>
+      <w:r>
+        <w:t xml:space="preserve"> dá pouze zadat ve druhé fázi. Po zadání odmocní číslo zadané v první části a </w:t>
+      </w:r>
+      <w:r>
+        <w:t>vypíše  výsledek</w:t>
       </w:r>
     </w:p>
     <w:p>
@@ -3993,11 +4195,12 @@
           <w:numId w:val="1"/>
         </w:numPr>
       </w:pPr>
-      <w:bookmarkStart w:id="18" w:name="_Toc104816187"/>
-      <w:r>
+      <w:bookmarkStart w:id="21" w:name="_Toc105396304"/>
+      <w:r>
+        <w:lastRenderedPageBreak/>
         <w:t>Nefunkční požadavky</w:t>
       </w:r>
-      <w:bookmarkEnd w:id="18"/>
+      <w:bookmarkEnd w:id="21"/>
       <w:r>
         <w:t xml:space="preserve"> </w:t>
       </w:r>
@@ -4010,11 +4213,11 @@
           <w:numId w:val="1"/>
         </w:numPr>
       </w:pPr>
-      <w:bookmarkStart w:id="19" w:name="_Toc104816188"/>
+      <w:bookmarkStart w:id="22" w:name="_Toc105396305"/>
       <w:r>
         <w:t>Výkonnost</w:t>
       </w:r>
-      <w:bookmarkEnd w:id="19"/>
+      <w:bookmarkEnd w:id="22"/>
       <w:r>
         <w:t xml:space="preserve"> </w:t>
       </w:r>
@@ -4027,11 +4230,11 @@
           <w:numId w:val="1"/>
         </w:numPr>
       </w:pPr>
-      <w:bookmarkStart w:id="20" w:name="_Toc104816189"/>
+      <w:bookmarkStart w:id="23" w:name="_Toc105396306"/>
       <w:r>
         <w:t>Bezpečnost</w:t>
       </w:r>
-      <w:bookmarkEnd w:id="20"/>
+      <w:bookmarkEnd w:id="23"/>
       <w:r>
         <w:t xml:space="preserve"> </w:t>
       </w:r>
@@ -4044,11 +4247,11 @@
           <w:numId w:val="1"/>
         </w:numPr>
       </w:pPr>
-      <w:bookmarkStart w:id="21" w:name="_Toc104816190"/>
+      <w:bookmarkStart w:id="24" w:name="_Toc105396307"/>
       <w:r>
         <w:t>Spolehlivost</w:t>
       </w:r>
-      <w:bookmarkEnd w:id="21"/>
+      <w:bookmarkEnd w:id="24"/>
       <w:r>
         <w:t xml:space="preserve"> </w:t>
       </w:r>
@@ -4061,11 +4264,11 @@
           <w:numId w:val="1"/>
         </w:numPr>
       </w:pPr>
-      <w:bookmarkStart w:id="22" w:name="_Toc104816191"/>
+      <w:bookmarkStart w:id="25" w:name="_Toc105396308"/>
       <w:r>
         <w:t>Projektová dokumentace</w:t>
       </w:r>
-      <w:bookmarkEnd w:id="22"/>
+      <w:bookmarkEnd w:id="25"/>
       <w:r>
         <w:t xml:space="preserve"> </w:t>
       </w:r>
@@ -4078,11 +4281,11 @@
           <w:numId w:val="1"/>
         </w:numPr>
       </w:pPr>
-      <w:bookmarkStart w:id="23" w:name="_Toc104816192"/>
+      <w:bookmarkStart w:id="26" w:name="_Toc105396309"/>
       <w:r>
         <w:t>Uživatelská dokumentace</w:t>
       </w:r>
-      <w:bookmarkEnd w:id="23"/>
+      <w:bookmarkEnd w:id="26"/>
     </w:p>
     <w:p/>
     <w:p>
@@ -4093,12 +4296,11 @@
           <w:numId w:val="1"/>
         </w:numPr>
       </w:pPr>
-      <w:bookmarkStart w:id="24" w:name="_Toc104816193"/>
-      <w:r>
-        <w:lastRenderedPageBreak/>
+      <w:bookmarkStart w:id="27" w:name="_Toc105396310"/>
+      <w:r>
         <w:t>Ostatní požadavky</w:t>
       </w:r>
-      <w:bookmarkEnd w:id="24"/>
+      <w:bookmarkEnd w:id="27"/>
     </w:p>
     <w:p>
       <w:pPr>
@@ -4108,8 +4310,8 @@
           <w:numId w:val="1"/>
         </w:numPr>
       </w:pPr>
-      <w:bookmarkStart w:id="25" w:name="_Toc104816194"/>
-      <w:bookmarkEnd w:id="25"/>
+      <w:bookmarkStart w:id="28" w:name="_Toc105396311"/>
+      <w:bookmarkEnd w:id="28"/>
     </w:p>
     <w:p/>
     <w:p>

--- a/SRS_for_Kalkulacka.docx
+++ b/SRS_for_Kalkulacka.docx
@@ -92,8 +92,36 @@
                                     <w:sz w:val="56"/>
                                     <w:szCs w:val="56"/>
                                   </w:rPr>
-                                  <w:t>oftware requirement specification</w:t>
+                                  <w:t xml:space="preserve">oftware </w:t>
                                 </w:r>
+                                <w:proofErr w:type="spellStart"/>
+                                <w:r>
+                                  <w:rPr>
+                                    <w:color w:val="4472C4" w:themeColor="accent1"/>
+                                    <w:sz w:val="56"/>
+                                    <w:szCs w:val="56"/>
+                                  </w:rPr>
+                                  <w:t>requirement</w:t>
+                                </w:r>
+                                <w:proofErr w:type="spellEnd"/>
+                                <w:r>
+                                  <w:rPr>
+                                    <w:color w:val="4472C4" w:themeColor="accent1"/>
+                                    <w:sz w:val="56"/>
+                                    <w:szCs w:val="56"/>
+                                  </w:rPr>
+                                  <w:t xml:space="preserve"> </w:t>
+                                </w:r>
+                                <w:proofErr w:type="spellStart"/>
+                                <w:r>
+                                  <w:rPr>
+                                    <w:color w:val="4472C4" w:themeColor="accent1"/>
+                                    <w:sz w:val="56"/>
+                                    <w:szCs w:val="56"/>
+                                  </w:rPr>
+                                  <w:t>specification</w:t>
+                                </w:r>
+                                <w:proofErr w:type="spellEnd"/>
                               </w:p>
                               <w:p>
                                 <w:pPr>
@@ -3430,13 +3458,46 @@
         <w:t>Odkazy na ostatní dokumenty</w:t>
       </w:r>
       <w:bookmarkEnd w:id="5"/>
-    </w:p>
-    <w:p>
-      <w:pPr>
+      <w:r>
+        <w:t xml:space="preserve"> </w:t>
+      </w:r>
+    </w:p>
+    <w:p>
+      <w:pPr>
+        <w:pStyle w:val="ListParagraph"/>
         <w:ind w:left="360"/>
       </w:pPr>
       <w:r>
         <w:t>Zatím žádné</w:t>
+      </w:r>
+    </w:p>
+    <w:p>
+      <w:pPr>
+        <w:pStyle w:val="Heading2"/>
+        <w:numPr>
+          <w:ilvl w:val="1"/>
+          <w:numId w:val="1"/>
+        </w:numPr>
+      </w:pPr>
+      <w:r>
+        <w:t>Ostatní informace</w:t>
+      </w:r>
+    </w:p>
+    <w:p>
+      <w:pPr>
+        <w:ind w:left="360"/>
+      </w:pPr>
+      <w:r>
+        <w:t xml:space="preserve">Link na </w:t>
+      </w:r>
+      <w:r>
+        <w:t>GitHub</w:t>
+      </w:r>
+      <w:r>
+        <w:t xml:space="preserve">: </w:t>
+      </w:r>
+      <w:r>
+        <w:t>https://github.com/MajerAdam/calculator.git</w:t>
       </w:r>
     </w:p>
     <w:p>
@@ -3489,7 +3550,15 @@
         <w:t>C</w:t>
       </w:r>
       <w:r>
-        <w:t>elkem bude soubor který, bude moct být spuštěn Visual studiem</w:t>
+        <w:t xml:space="preserve">elkem bude soubor který, bude moct být spuštěn </w:t>
+      </w:r>
+      <w:proofErr w:type="spellStart"/>
+      <w:r>
+        <w:t>Visual</w:t>
+      </w:r>
+      <w:proofErr w:type="spellEnd"/>
+      <w:r>
+        <w:t xml:space="preserve"> studiem</w:t>
       </w:r>
       <w:r>
         <w:t xml:space="preserve"> nebo jiným IDE pro C#.</w:t>
@@ -3805,7 +3874,23 @@
           <w:i/>
           <w:iCs/>
         </w:rPr>
-        <w:t xml:space="preserve"> pokud potřebujete pomoc napište příkaz „help“, „pomoc“, nebo „?“</w:t>
+        <w:t xml:space="preserve"> pokud potřebujete pomoc napište příkaz „</w:t>
+      </w:r>
+      <w:proofErr w:type="spellStart"/>
+      <w:r>
+        <w:rPr>
+          <w:i/>
+          <w:iCs/>
+        </w:rPr>
+        <w:t>help</w:t>
+      </w:r>
+      <w:proofErr w:type="spellEnd"/>
+      <w:r>
+        <w:rPr>
+          <w:i/>
+          <w:iCs/>
+        </w:rPr>
+        <w:t>“, „pomoc“, nebo „?“</w:t>
       </w:r>
       <w:r>
         <w:t>, pokud to teda nebude jeden z příkazů. Když napíše uživatel číslo posune to do další fáze programu.</w:t>
@@ -3857,7 +3942,15 @@
         <w:ind w:left="360"/>
       </w:pPr>
       <w:r>
-        <w:t>Třetí fáze nastane pouze, pokud příkaz z druhé fáze potřebuje druhé číslo, ke své kompletaci. Bude přijímat čísla a příkazy. Pokud uživatel zadá jiný vstup, program vyhodí stejnou zprávu jako v první fázi. Pokud uživatel doplní číslo program zkompletuje příklad, výsledek napíše a uloží ho pod příkaz „ans“. Po dokončení se program vrátí do první fáze.</w:t>
+        <w:t>Třetí fáze nastane pouze, pokud příkaz z druhé fáze potřebuje druhé číslo, ke své kompletaci. Bude přijímat čísla a příkazy. Pokud uživatel zadá jiný vstup, program vyhodí stejnou zprávu jako v první fázi. Pokud uživatel doplní číslo program zkompletuje příklad, výsledek napíše a uloží ho pod příkaz „</w:t>
+      </w:r>
+      <w:proofErr w:type="spellStart"/>
+      <w:r>
+        <w:t>ans</w:t>
+      </w:r>
+      <w:proofErr w:type="spellEnd"/>
+      <w:r>
+        <w:t>“. Po dokončení se program vrátí do první fáze.</w:t>
       </w:r>
     </w:p>
     <w:p>
@@ -3886,7 +3979,15 @@
         </w:numPr>
       </w:pPr>
       <w:r>
-        <w:t>„help“ „pomoc“ „?“ – Příkazu nebude záležet v jakým způsobem je napsaný</w:t>
+        <w:t>„</w:t>
+      </w:r>
+      <w:proofErr w:type="spellStart"/>
+      <w:r>
+        <w:t>help</w:t>
+      </w:r>
+      <w:proofErr w:type="spellEnd"/>
+      <w:r>
+        <w:t>“ „pomoc“ „?“ – Příkazu nebude záležet v jakým způsobem je napsaný</w:t>
       </w:r>
       <w:r>
         <w:t xml:space="preserve"> nebo velká a malá písmena</w:t>
@@ -3929,7 +4030,15 @@
         </w:rPr>
       </w:pPr>
       <w:r>
-        <w:t>„ans“ –</w:t>
+        <w:t>„</w:t>
+      </w:r>
+      <w:proofErr w:type="spellStart"/>
+      <w:r>
+        <w:t>ans</w:t>
+      </w:r>
+      <w:proofErr w:type="spellEnd"/>
+      <w:r>
+        <w:t>“ –</w:t>
       </w:r>
       <w:r>
         <w:t xml:space="preserve"> </w:t>
@@ -3963,7 +4072,37 @@
           <w:i/>
           <w:iCs/>
         </w:rPr>
-        <w:t xml:space="preserve">příkaz „ans“ ještě nemá uložen výsledek vypočítejte nejdřív </w:t>
+        <w:t>příkaz „</w:t>
+      </w:r>
+      <w:proofErr w:type="spellStart"/>
+      <w:r>
+        <w:rPr>
+          <w:i/>
+          <w:iCs/>
+        </w:rPr>
+        <w:t>ans</w:t>
+      </w:r>
+      <w:proofErr w:type="spellEnd"/>
+      <w:r>
+        <w:rPr>
+          <w:i/>
+          <w:iCs/>
+        </w:rPr>
+        <w:t>“ ještě nemá uložen výsledek</w:t>
+      </w:r>
+      <w:r>
+        <w:rPr>
+          <w:i/>
+          <w:iCs/>
+        </w:rPr>
+        <w:t>,</w:t>
+      </w:r>
+      <w:r>
+        <w:rPr>
+          <w:i/>
+          <w:iCs/>
+        </w:rPr>
+        <w:t xml:space="preserve"> vypočítejte nejdřív </w:t>
       </w:r>
       <w:r>
         <w:rPr>
@@ -3977,7 +4116,51 @@
           <w:i/>
           <w:iCs/>
         </w:rPr>
-        <w:t xml:space="preserve"> než budete moct použít příkaz „ans“</w:t>
+        <w:t xml:space="preserve"> </w:t>
+      </w:r>
+      <w:r>
+        <w:rPr>
+          <w:i/>
+          <w:iCs/>
+        </w:rPr>
+        <w:t xml:space="preserve">poté </w:t>
+      </w:r>
+      <w:r>
+        <w:rPr>
+          <w:i/>
+          <w:iCs/>
+        </w:rPr>
+        <w:t>budete</w:t>
+      </w:r>
+      <w:r>
+        <w:rPr>
+          <w:i/>
+          <w:iCs/>
+        </w:rPr>
+        <w:t xml:space="preserve"> moct použít příkaz „</w:t>
+      </w:r>
+      <w:proofErr w:type="spellStart"/>
+      <w:r>
+        <w:rPr>
+          <w:i/>
+          <w:iCs/>
+        </w:rPr>
+        <w:t>ans</w:t>
+      </w:r>
+      <w:proofErr w:type="spellEnd"/>
+      <w:r>
+        <w:rPr>
+          <w:i/>
+          <w:iCs/>
+        </w:rPr>
+        <w:t>“</w:t>
+      </w:r>
+      <w:r>
+        <w:rPr>
+          <w:i/>
+          <w:iCs/>
+        </w:rPr>
+        <w:t>.</w:t>
       </w:r>
     </w:p>
     <w:p>
@@ -4123,14 +4306,24 @@
         </w:rPr>
       </w:pPr>
       <w:r>
-        <w:t>„sqr“</w:t>
+        <w:t>„</w:t>
+      </w:r>
+      <w:proofErr w:type="spellStart"/>
+      <w:r>
+        <w:t>sqr</w:t>
+      </w:r>
+      <w:proofErr w:type="spellEnd"/>
+      <w:r>
+        <w:t>“</w:t>
       </w:r>
       <w:r>
         <w:t xml:space="preserve"> „</w:t>
       </w:r>
+      <w:proofErr w:type="spellStart"/>
       <w:r>
         <w:t>squared</w:t>
       </w:r>
+      <w:proofErr w:type="spellEnd"/>
       <w:r>
         <w:t>“</w:t>
       </w:r>
@@ -4140,8 +4333,13 @@
       <w:r>
         <w:t>„</w:t>
       </w:r>
-      <w:r>
-        <w:t>nadruhou“</w:t>
+      <w:proofErr w:type="spellStart"/>
+      <w:r>
+        <w:t>nadruhou</w:t>
+      </w:r>
+      <w:proofErr w:type="spellEnd"/>
+      <w:r>
+        <w:t>“</w:t>
       </w:r>
       <w:r>
         <w:t xml:space="preserve"> – Příkaz se dá</w:t>
@@ -4178,13 +4376,21 @@
         </w:rPr>
       </w:pPr>
       <w:r>
-        <w:t>„root“ „odmocnina“ „odmocnit“ – Příkaz se</w:t>
+        <w:t>„</w:t>
+      </w:r>
+      <w:proofErr w:type="spellStart"/>
+      <w:r>
+        <w:t>root</w:t>
+      </w:r>
+      <w:proofErr w:type="spellEnd"/>
+      <w:r>
+        <w:t>“ „odmocnina“ „odmocnit“ – Příkaz se</w:t>
       </w:r>
       <w:r>
         <w:t xml:space="preserve"> dá pouze zadat ve druhé fázi. Po zadání odmocní číslo zadané v první části a </w:t>
       </w:r>
       <w:r>
-        <w:t>vypíše  výsledek</w:t>
+        <w:t>vypíše výsledek.</w:t>
       </w:r>
     </w:p>
     <w:p>
@@ -4218,8 +4424,13 @@
         <w:t>Výkonnost</w:t>
       </w:r>
       <w:bookmarkEnd w:id="22"/>
-      <w:r>
-        <w:t xml:space="preserve"> </w:t>
+    </w:p>
+    <w:p>
+      <w:pPr>
+        <w:ind w:left="360"/>
+      </w:pPr>
+      <w:r>
+        <w:t>Responzivita programy bude instantní na dnešních počítačích. Horší responzivita nebude přijímaná. Program bude zaujímat minimum paměti uživatelského počítače.</w:t>
       </w:r>
     </w:p>
     <w:p>
@@ -4235,8 +4446,27 @@
         <w:t>Bezpečnost</w:t>
       </w:r>
       <w:bookmarkEnd w:id="23"/>
-      <w:r>
-        <w:t xml:space="preserve"> </w:t>
+    </w:p>
+    <w:p>
+      <w:pPr>
+        <w:ind w:left="360"/>
+      </w:pPr>
+      <w:r>
+        <w:t xml:space="preserve">Uživatel bude mýt pravomoci ke změně kódu a bude schopen ho upravit ke svým potřebám. Proto také doporučuji stahovat tuto kalkulačku pouze z mého </w:t>
+      </w:r>
+      <w:r>
+        <w:t>GitHubu</w:t>
+      </w:r>
+      <w:r>
+        <w:t>.</w:t>
+      </w:r>
+    </w:p>
+    <w:p>
+      <w:pPr>
+        <w:ind w:left="360"/>
+      </w:pPr>
+      <w:r>
+        <w:t>https://github.com/MajerAdam/calculator.git</w:t>
       </w:r>
     </w:p>
     <w:p>
@@ -4252,8 +4482,31 @@
         <w:t>Spolehlivost</w:t>
       </w:r>
       <w:bookmarkEnd w:id="24"/>
+    </w:p>
+    <w:p>
+      <w:pPr>
+        <w:ind w:left="360"/>
+      </w:pPr>
+      <w:r>
+        <w:t xml:space="preserve">Program bude vyhazovat výsledky </w:t>
+      </w:r>
+      <w:r>
+        <w:t>mezi kladným a záporným číslem</w:t>
+      </w:r>
       <w:r>
         <w:t xml:space="preserve"> </w:t>
+      </w:r>
+      <w:r>
+        <w:t>79 228 162 514 264 337 593 543</w:t>
+      </w:r>
+      <w:r>
+        <w:t> </w:t>
+      </w:r>
+      <w:r>
+        <w:t>950</w:t>
+      </w:r>
+      <w:r>
+        <w:t xml:space="preserve"> s přesností na 28 desetinných čísel. </w:t>
       </w:r>
     </w:p>
     <w:p>

--- a/SRS_for_Kalkulacka.docx
+++ b/SRS_for_Kalkulacka.docx
@@ -3413,6 +3413,8 @@
         </w:numPr>
       </w:pPr>
       <w:bookmarkStart w:id="4" w:name="_Toc105396287"/>
+      <w:bookmarkStart w:id="5" w:name="_Kontakty"/>
+      <w:bookmarkEnd w:id="5"/>
       <w:r>
         <w:t>Kontakty</w:t>
       </w:r>
@@ -3453,11 +3455,11 @@
           <w:numId w:val="1"/>
         </w:numPr>
       </w:pPr>
-      <w:bookmarkStart w:id="5" w:name="_Toc105396288"/>
+      <w:bookmarkStart w:id="6" w:name="_Toc105396288"/>
       <w:r>
         <w:t>Odkazy na ostatní dokumenty</w:t>
       </w:r>
-      <w:bookmarkEnd w:id="5"/>
+      <w:bookmarkEnd w:id="6"/>
       <w:r>
         <w:t xml:space="preserve"> </w:t>
       </w:r>
@@ -3508,11 +3510,11 @@
           <w:numId w:val="1"/>
         </w:numPr>
       </w:pPr>
-      <w:bookmarkStart w:id="6" w:name="_Toc105396289"/>
+      <w:bookmarkStart w:id="7" w:name="_Toc105396289"/>
       <w:r>
         <w:t>Celkový popis</w:t>
       </w:r>
-      <w:bookmarkEnd w:id="6"/>
+      <w:bookmarkEnd w:id="7"/>
     </w:p>
     <w:p>
       <w:r>
@@ -3533,11 +3535,11 @@
           <w:numId w:val="1"/>
         </w:numPr>
       </w:pPr>
-      <w:bookmarkStart w:id="7" w:name="_Toc105396290"/>
+      <w:bookmarkStart w:id="8" w:name="_Toc105396290"/>
       <w:r>
         <w:t>Produkt jako celek</w:t>
       </w:r>
-      <w:bookmarkEnd w:id="7"/>
+      <w:bookmarkEnd w:id="8"/>
       <w:r>
         <w:t xml:space="preserve"> </w:t>
       </w:r>
@@ -3593,11 +3595,11 @@
           <w:numId w:val="1"/>
         </w:numPr>
       </w:pPr>
-      <w:bookmarkStart w:id="8" w:name="_Toc105396291"/>
+      <w:bookmarkStart w:id="9" w:name="_Toc105396291"/>
       <w:r>
         <w:t>Funkce</w:t>
       </w:r>
-      <w:bookmarkEnd w:id="8"/>
+      <w:bookmarkEnd w:id="9"/>
     </w:p>
     <w:p>
       <w:pPr>
@@ -3618,11 +3620,11 @@
           <w:numId w:val="1"/>
         </w:numPr>
       </w:pPr>
-      <w:bookmarkStart w:id="9" w:name="_Toc105396292"/>
+      <w:bookmarkStart w:id="10" w:name="_Toc105396292"/>
       <w:r>
         <w:t>Uživatelská skupina</w:t>
       </w:r>
-      <w:bookmarkEnd w:id="9"/>
+      <w:bookmarkEnd w:id="10"/>
       <w:r>
         <w:t xml:space="preserve"> </w:t>
       </w:r>
@@ -3655,11 +3657,11 @@
           <w:numId w:val="1"/>
         </w:numPr>
       </w:pPr>
-      <w:bookmarkStart w:id="10" w:name="_Toc105396293"/>
+      <w:bookmarkStart w:id="11" w:name="_Toc105396293"/>
       <w:r>
         <w:t>Provozní prostředí</w:t>
       </w:r>
-      <w:bookmarkEnd w:id="10"/>
+      <w:bookmarkEnd w:id="11"/>
       <w:r>
         <w:t xml:space="preserve"> </w:t>
       </w:r>
@@ -3689,11 +3691,11 @@
           <w:numId w:val="1"/>
         </w:numPr>
       </w:pPr>
-      <w:bookmarkStart w:id="11" w:name="_Toc105396294"/>
+      <w:bookmarkStart w:id="12" w:name="_Toc105396294"/>
       <w:r>
         <w:t>Uživatelská prostředí</w:t>
       </w:r>
-      <w:bookmarkEnd w:id="11"/>
+      <w:bookmarkEnd w:id="12"/>
       <w:r>
         <w:t xml:space="preserve"> </w:t>
       </w:r>
@@ -3719,12 +3721,12 @@
           <w:numId w:val="1"/>
         </w:numPr>
       </w:pPr>
-      <w:bookmarkStart w:id="12" w:name="_Toc105396295"/>
+      <w:bookmarkStart w:id="13" w:name="_Toc105396295"/>
       <w:r>
         <w:lastRenderedPageBreak/>
         <w:t>Požadavky a rozhraní</w:t>
       </w:r>
-      <w:bookmarkEnd w:id="12"/>
+      <w:bookmarkEnd w:id="13"/>
       <w:r>
         <w:t xml:space="preserve"> </w:t>
       </w:r>
@@ -3737,14 +3739,14 @@
           <w:numId w:val="1"/>
         </w:numPr>
       </w:pPr>
-      <w:bookmarkStart w:id="13" w:name="_Toc105396296"/>
+      <w:bookmarkStart w:id="14" w:name="_Toc105396296"/>
       <w:r>
         <w:t>Uživatelská rozhran</w:t>
       </w:r>
       <w:r>
         <w:t>í</w:t>
       </w:r>
-      <w:bookmarkEnd w:id="13"/>
+      <w:bookmarkEnd w:id="14"/>
     </w:p>
     <w:p>
       <w:pPr>
@@ -3762,11 +3764,11 @@
           <w:numId w:val="1"/>
         </w:numPr>
       </w:pPr>
-      <w:bookmarkStart w:id="14" w:name="_Toc105396297"/>
+      <w:bookmarkStart w:id="15" w:name="_Toc105396297"/>
       <w:r>
         <w:t>Hardwarová rozhraní</w:t>
       </w:r>
-      <w:bookmarkEnd w:id="14"/>
+      <w:bookmarkEnd w:id="15"/>
       <w:r>
         <w:t xml:space="preserve"> </w:t>
       </w:r>
@@ -3787,11 +3789,11 @@
           <w:numId w:val="1"/>
         </w:numPr>
       </w:pPr>
-      <w:bookmarkStart w:id="15" w:name="_Toc105396298"/>
+      <w:bookmarkStart w:id="16" w:name="_Toc105396298"/>
       <w:r>
         <w:t>Softwarová rozhraní</w:t>
       </w:r>
-      <w:bookmarkEnd w:id="15"/>
+      <w:bookmarkEnd w:id="16"/>
     </w:p>
     <w:p>
       <w:pPr>
@@ -3812,11 +3814,11 @@
           <w:numId w:val="1"/>
         </w:numPr>
       </w:pPr>
-      <w:bookmarkStart w:id="16" w:name="_Toc105396299"/>
+      <w:bookmarkStart w:id="17" w:name="_Toc105396299"/>
       <w:r>
         <w:t>Vlastnosti systém</w:t>
       </w:r>
-      <w:bookmarkEnd w:id="16"/>
+      <w:bookmarkEnd w:id="17"/>
       <w:r>
         <w:t xml:space="preserve"> </w:t>
       </w:r>
@@ -3829,14 +3831,14 @@
           <w:numId w:val="1"/>
         </w:numPr>
       </w:pPr>
-      <w:bookmarkStart w:id="17" w:name="_Toc105396300"/>
+      <w:bookmarkStart w:id="18" w:name="_Toc105396300"/>
       <w:r>
         <w:t xml:space="preserve">První </w:t>
       </w:r>
       <w:r>
         <w:t>fáze</w:t>
       </w:r>
-      <w:bookmarkEnd w:id="17"/>
+      <w:bookmarkEnd w:id="18"/>
       <w:r>
         <w:t xml:space="preserve"> </w:t>
       </w:r>
@@ -3904,11 +3906,11 @@
           <w:numId w:val="1"/>
         </w:numPr>
       </w:pPr>
-      <w:bookmarkStart w:id="18" w:name="_Toc105396301"/>
+      <w:bookmarkStart w:id="19" w:name="_Toc105396301"/>
       <w:r>
         <w:t>Druhá fáze</w:t>
       </w:r>
-      <w:bookmarkEnd w:id="18"/>
+      <w:bookmarkEnd w:id="19"/>
     </w:p>
     <w:p>
       <w:pPr>
@@ -3930,11 +3932,11 @@
       <w:r>
         <w:t xml:space="preserve"> </w:t>
       </w:r>
-      <w:bookmarkStart w:id="19" w:name="_Toc105396302"/>
+      <w:bookmarkStart w:id="20" w:name="_Toc105396302"/>
       <w:r>
         <w:t>Třetí fáze</w:t>
       </w:r>
-      <w:bookmarkEnd w:id="19"/>
+      <w:bookmarkEnd w:id="20"/>
     </w:p>
     <w:p>
       <w:pPr>
@@ -3942,7 +3944,15 @@
         <w:ind w:left="360"/>
       </w:pPr>
       <w:r>
-        <w:t>Třetí fáze nastane pouze, pokud příkaz z druhé fáze potřebuje druhé číslo, ke své kompletaci. Bude přijímat čísla a příkazy. Pokud uživatel zadá jiný vstup, program vyhodí stejnou zprávu jako v první fázi. Pokud uživatel doplní číslo program zkompletuje příklad, výsledek napíše a uloží ho pod příkaz „</w:t>
+        <w:t xml:space="preserve">Třetí fáze nastane pouze, pokud příkaz z druhé fáze potřebuje druhé číslo, ke své kompletaci. Bude přijímat čísla a příkazy. Pokud uživatel zadá jiný vstup, program vyhodí stejnou zprávu jako v první fázi. Pokud uživatel doplní číslo program zkompletuje příklad, výsledek napíše a </w:t>
+      </w:r>
+      <w:proofErr w:type="gramStart"/>
+      <w:r>
+        <w:t>uloží</w:t>
+      </w:r>
+      <w:proofErr w:type="gramEnd"/>
+      <w:r>
+        <w:t xml:space="preserve"> ho pod příkaz „</w:t>
       </w:r>
       <w:proofErr w:type="spellStart"/>
       <w:r>
@@ -3961,14 +3971,14 @@
           <w:numId w:val="1"/>
         </w:numPr>
       </w:pPr>
-      <w:bookmarkStart w:id="20" w:name="_Toc105396303"/>
+      <w:bookmarkStart w:id="21" w:name="_Toc105396303"/>
       <w:r>
         <w:t>Příkaz</w:t>
       </w:r>
       <w:r>
         <w:t>y</w:t>
       </w:r>
-      <w:bookmarkEnd w:id="20"/>
+      <w:bookmarkEnd w:id="21"/>
     </w:p>
     <w:p>
       <w:pPr>
@@ -4204,25 +4214,13 @@
         <w:t>−</w:t>
       </w:r>
       <w:r>
-        <w:t>“</w:t>
-      </w:r>
-      <w:r>
-        <w:t xml:space="preserve"> – </w:t>
-      </w:r>
-      <w:r>
-        <w:t xml:space="preserve">Příkaz se dá zadat pouze ve druhé fázi. </w:t>
+        <w:t xml:space="preserve">“ – Příkaz se dá zadat pouze ve druhé fázi. </w:t>
       </w:r>
       <w:r>
         <w:t>Po</w:t>
       </w:r>
       <w:r>
-        <w:t xml:space="preserve"> zadání vás pustí do třetí fáze a po zadání druhého čísla </w:t>
-      </w:r>
-      <w:r>
-        <w:t>odečte</w:t>
-      </w:r>
-      <w:r>
-        <w:t xml:space="preserve"> dvě čísla a napíše výsledek.</w:t>
+        <w:t xml:space="preserve"> zadání vás pustí do třetí fáze a po zadání druhého čísla odečte dvě čísla a napíše výsledek.</w:t>
       </w:r>
     </w:p>
     <w:p>
@@ -4238,22 +4236,13 @@
         </w:rPr>
       </w:pPr>
       <w:r>
-        <w:t xml:space="preserve">„*“ – </w:t>
-      </w:r>
-      <w:r>
-        <w:t xml:space="preserve">Příkaz se dá zadat pouze ve druhé fázi. </w:t>
+        <w:t xml:space="preserve">„*“ – Příkaz se dá zadat pouze ve druhé fázi. </w:t>
       </w:r>
       <w:r>
         <w:t>Po</w:t>
       </w:r>
       <w:r>
-        <w:t xml:space="preserve"> zadání vás pustí do třetí fáze a po zadání druhého čísla </w:t>
-      </w:r>
-      <w:r>
-        <w:t>vynásobí</w:t>
-      </w:r>
-      <w:r>
-        <w:t xml:space="preserve"> dvě čísla a napíše výsledek.</w:t>
+        <w:t xml:space="preserve"> zadání vás pustí do třetí fáze a po zadání druhého čísla vynásobí dvě čísla a napíše výsledek.</w:t>
       </w:r>
     </w:p>
     <w:p>
@@ -4278,13 +4267,7 @@
         <w:t xml:space="preserve"> </w:t>
       </w:r>
       <w:r>
-        <w:t>Příkaz</w:t>
-      </w:r>
-      <w:r>
-        <w:t xml:space="preserve"> </w:t>
-      </w:r>
-      <w:r>
-        <w:t xml:space="preserve">se dá zadat pouze ve druhé fázi. </w:t>
+        <w:t xml:space="preserve">Příkaz se dá zadat pouze ve druhé fázi. </w:t>
       </w:r>
       <w:r>
         <w:t>Po</w:t>
@@ -4401,12 +4384,12 @@
           <w:numId w:val="1"/>
         </w:numPr>
       </w:pPr>
-      <w:bookmarkStart w:id="21" w:name="_Toc105396304"/>
+      <w:bookmarkStart w:id="22" w:name="_Toc105396304"/>
       <w:r>
         <w:lastRenderedPageBreak/>
         <w:t>Nefunkční požadavky</w:t>
       </w:r>
-      <w:bookmarkEnd w:id="21"/>
+      <w:bookmarkEnd w:id="22"/>
       <w:r>
         <w:t xml:space="preserve"> </w:t>
       </w:r>
@@ -4419,11 +4402,11 @@
           <w:numId w:val="1"/>
         </w:numPr>
       </w:pPr>
-      <w:bookmarkStart w:id="22" w:name="_Toc105396305"/>
+      <w:bookmarkStart w:id="23" w:name="_Toc105396305"/>
       <w:r>
         <w:t>Výkonnost</w:t>
       </w:r>
-      <w:bookmarkEnd w:id="22"/>
+      <w:bookmarkEnd w:id="23"/>
     </w:p>
     <w:p>
       <w:pPr>
@@ -4441,11 +4424,11 @@
           <w:numId w:val="1"/>
         </w:numPr>
       </w:pPr>
-      <w:bookmarkStart w:id="23" w:name="_Toc105396306"/>
+      <w:bookmarkStart w:id="24" w:name="_Toc105396306"/>
       <w:r>
         <w:t>Bezpečnost</w:t>
       </w:r>
-      <w:bookmarkEnd w:id="23"/>
+      <w:bookmarkEnd w:id="24"/>
     </w:p>
     <w:p>
       <w:pPr>
@@ -4477,11 +4460,11 @@
           <w:numId w:val="1"/>
         </w:numPr>
       </w:pPr>
-      <w:bookmarkStart w:id="24" w:name="_Toc105396307"/>
+      <w:bookmarkStart w:id="25" w:name="_Toc105396307"/>
       <w:r>
         <w:t>Spolehlivost</w:t>
       </w:r>
-      <w:bookmarkEnd w:id="24"/>
+      <w:bookmarkEnd w:id="25"/>
     </w:p>
     <w:p>
       <w:pPr>
@@ -4517,13 +4500,21 @@
           <w:numId w:val="1"/>
         </w:numPr>
       </w:pPr>
-      <w:bookmarkStart w:id="25" w:name="_Toc105396308"/>
+      <w:bookmarkStart w:id="26" w:name="_Toc105396308"/>
       <w:r>
         <w:t>Projektová dokumentace</w:t>
       </w:r>
-      <w:bookmarkEnd w:id="25"/>
+      <w:bookmarkEnd w:id="26"/>
       <w:r>
         <w:t xml:space="preserve"> </w:t>
+      </w:r>
+    </w:p>
+    <w:p>
+      <w:pPr>
+        <w:ind w:left="360"/>
+      </w:pPr>
+      <w:r>
+        <w:t xml:space="preserve">Program bude dokumentován tímto souborem a jakékoliv budoucí změny ve vývoji programu budou v tomto programu zaznamenány. </w:t>
       </w:r>
     </w:p>
     <w:p>
@@ -4534,13 +4525,26 @@
           <w:numId w:val="1"/>
         </w:numPr>
       </w:pPr>
-      <w:bookmarkStart w:id="26" w:name="_Toc105396309"/>
+      <w:bookmarkStart w:id="27" w:name="_Toc105396309"/>
       <w:r>
         <w:t>Uživatelská dokumentace</w:t>
       </w:r>
-      <w:bookmarkEnd w:id="26"/>
-    </w:p>
-    <w:p/>
+      <w:bookmarkEnd w:id="27"/>
+    </w:p>
+    <w:p>
+      <w:pPr>
+        <w:ind w:left="360"/>
+      </w:pPr>
+      <w:r>
+        <w:t>Uživatelé nebudou dokumentováni, k jejich osobním informacím nebude tento program</w:t>
+      </w:r>
+      <w:r>
+        <w:t xml:space="preserve"> mít přístup</w:t>
+      </w:r>
+      <w:r>
+        <w:t xml:space="preserve"> a určitě je nebude vyžadovat.</w:t>
+      </w:r>
+    </w:p>
     <w:p>
       <w:pPr>
         <w:pStyle w:val="Heading1"/>
@@ -4549,22 +4553,41 @@
           <w:numId w:val="1"/>
         </w:numPr>
       </w:pPr>
-      <w:bookmarkStart w:id="27" w:name="_Toc105396310"/>
+      <w:bookmarkStart w:id="28" w:name="_Toc105396310"/>
       <w:r>
         <w:t>Ostatní požadavky</w:t>
       </w:r>
-      <w:bookmarkEnd w:id="27"/>
-    </w:p>
-    <w:p>
-      <w:pPr>
-        <w:pStyle w:val="Heading2"/>
-        <w:numPr>
-          <w:ilvl w:val="1"/>
-          <w:numId w:val="1"/>
-        </w:numPr>
-      </w:pPr>
-      <w:bookmarkStart w:id="28" w:name="_Toc105396311"/>
+      <w:bookmarkStart w:id="29" w:name="_Toc105396311"/>
       <w:bookmarkEnd w:id="28"/>
+      <w:bookmarkEnd w:id="29"/>
+    </w:p>
+    <w:p>
+      <w:r>
+        <w:t xml:space="preserve">Pokud budete potřebovat přidat další požadavky k funkcích tohoto programu můžete mě </w:t>
+      </w:r>
+      <w:hyperlink w:anchor="_Kontakty" w:history="1">
+        <w:r>
+          <w:rPr>
+            <w:rStyle w:val="Hyperlink"/>
+          </w:rPr>
+          <w:t>kon</w:t>
+        </w:r>
+        <w:r>
+          <w:rPr>
+            <w:rStyle w:val="Hyperlink"/>
+          </w:rPr>
+          <w:t>t</w:t>
+        </w:r>
+        <w:r>
+          <w:rPr>
+            <w:rStyle w:val="Hyperlink"/>
+          </w:rPr>
+          <w:t>aktovat</w:t>
+        </w:r>
+      </w:hyperlink>
+      <w:r>
+        <w:t xml:space="preserve"> a já po domluvě. Je s radostí přidám.</w:t>
+      </w:r>
     </w:p>
     <w:p/>
     <w:p>
@@ -6501,6 +6524,18 @@
     <w:uiPriority w:val="99"/>
     <w:rsid w:val="001773C0"/>
   </w:style>
+  <w:style w:type="character" w:styleId="FollowedHyperlink">
+    <w:name w:val="FollowedHyperlink"/>
+    <w:basedOn w:val="DefaultParagraphFont"/>
+    <w:uiPriority w:val="99"/>
+    <w:semiHidden/>
+    <w:unhideWhenUsed/>
+    <w:rsid w:val="00D93484"/>
+    <w:rPr>
+      <w:color w:val="954F72" w:themeColor="followedHyperlink"/>
+      <w:u w:val="single"/>
+    </w:rPr>
+  </w:style>
 </w:styles>
 </file>
 
